--- a/Sprawozdanie i instrukcja.docx
+++ b/Sprawozdanie i instrukcja.docx
@@ -567,8 +567,17 @@
           <w:sz w:val="24"/>
           <w:szCs w:val="24"/>
         </w:rPr>
-        <w:t>, NewReservationWindow</w:t>
-      </w:r>
+        <w:t xml:space="preserve">, </w:t>
+      </w:r>
+      <w:proofErr w:type="spellStart"/>
+      <w:r>
+        <w:rPr>
+          <w:sz w:val="24"/>
+          <w:szCs w:val="24"/>
+        </w:rPr>
+        <w:t>NewReservationWindow</w:t>
+      </w:r>
+      <w:proofErr w:type="spellEnd"/>
     </w:p>
     <w:p>
       <w:pPr>
@@ -1173,6 +1182,369 @@
     </w:p>
     <w:p>
       <w:pPr>
+        <w:spacing w:before="240" w:after="240"/>
+        <w:rPr>
+          <w:rFonts w:ascii="Aptos" w:eastAsia="Aptos" w:hAnsi="Aptos" w:cs="Aptos"/>
+          <w:color w:val="000000" w:themeColor="text1"/>
+          <w:sz w:val="28"/>
+          <w:szCs w:val="28"/>
+        </w:rPr>
+      </w:pPr>
+    </w:p>
+    <w:p>
+      <w:pPr>
+        <w:pStyle w:val="Akapitzlist"/>
+        <w:numPr>
+          <w:ilvl w:val="0"/>
+          <w:numId w:val="24"/>
+        </w:numPr>
+        <w:spacing w:before="240" w:after="240"/>
+        <w:rPr>
+          <w:rFonts w:ascii="Aptos" w:eastAsia="Aptos" w:hAnsi="Aptos" w:cs="Aptos"/>
+          <w:color w:val="000000" w:themeColor="text1"/>
+          <w:sz w:val="28"/>
+          <w:szCs w:val="28"/>
+        </w:rPr>
+      </w:pPr>
+      <w:r>
+        <w:rPr>
+          <w:rFonts w:ascii="Aptos" w:eastAsia="Aptos" w:hAnsi="Aptos" w:cs="Aptos"/>
+          <w:b/>
+          <w:bCs/>
+          <w:color w:val="000000" w:themeColor="text1"/>
+          <w:sz w:val="28"/>
+          <w:szCs w:val="28"/>
+        </w:rPr>
+        <w:t>Przykładowe użycie programu</w:t>
+      </w:r>
+      <w:r>
+        <w:rPr>
+          <w:rFonts w:ascii="Aptos" w:eastAsia="Aptos" w:hAnsi="Aptos" w:cs="Aptos"/>
+          <w:color w:val="000000" w:themeColor="text1"/>
+          <w:sz w:val="28"/>
+          <w:szCs w:val="28"/>
+        </w:rPr>
+        <w:t> </w:t>
+      </w:r>
+    </w:p>
+    <w:p>
+      <w:pPr>
+        <w:numPr>
+          <w:ilvl w:val="0"/>
+          <w:numId w:val="16"/>
+        </w:numPr>
+        <w:spacing w:before="240" w:after="240"/>
+        <w:rPr>
+          <w:rFonts w:ascii="Aptos" w:eastAsia="Aptos" w:hAnsi="Aptos" w:cs="Aptos"/>
+          <w:color w:val="000000" w:themeColor="text1"/>
+          <w:sz w:val="24"/>
+          <w:szCs w:val="24"/>
+        </w:rPr>
+      </w:pPr>
+      <w:r>
+        <w:rPr>
+          <w:rFonts w:ascii="Aptos" w:eastAsia="Aptos" w:hAnsi="Aptos" w:cs="Aptos"/>
+          <w:color w:val="000000" w:themeColor="text1"/>
+          <w:sz w:val="24"/>
+          <w:szCs w:val="24"/>
+        </w:rPr>
+        <w:t>Użytkownik dodaje nowego klienta w odpowiednim formularzu. </w:t>
+      </w:r>
+    </w:p>
+    <w:p>
+      <w:pPr>
+        <w:numPr>
+          <w:ilvl w:val="0"/>
+          <w:numId w:val="17"/>
+        </w:numPr>
+        <w:spacing w:before="240" w:after="240"/>
+        <w:rPr>
+          <w:rFonts w:ascii="Aptos" w:eastAsia="Aptos" w:hAnsi="Aptos" w:cs="Aptos"/>
+          <w:color w:val="000000" w:themeColor="text1"/>
+          <w:sz w:val="24"/>
+          <w:szCs w:val="24"/>
+        </w:rPr>
+      </w:pPr>
+      <w:r>
+        <w:rPr>
+          <w:rFonts w:ascii="Aptos" w:eastAsia="Aptos" w:hAnsi="Aptos" w:cs="Aptos"/>
+          <w:color w:val="000000" w:themeColor="text1"/>
+          <w:sz w:val="24"/>
+          <w:szCs w:val="24"/>
+        </w:rPr>
+        <w:t>Dodaje sprzęt do bazy wypożyczalni. </w:t>
+      </w:r>
+    </w:p>
+    <w:p>
+      <w:pPr>
+        <w:numPr>
+          <w:ilvl w:val="0"/>
+          <w:numId w:val="18"/>
+        </w:numPr>
+        <w:spacing w:before="240" w:after="240"/>
+        <w:rPr>
+          <w:rFonts w:ascii="Aptos" w:eastAsia="Aptos" w:hAnsi="Aptos" w:cs="Aptos"/>
+          <w:color w:val="000000" w:themeColor="text1"/>
+          <w:sz w:val="24"/>
+          <w:szCs w:val="24"/>
+        </w:rPr>
+      </w:pPr>
+      <w:r>
+        <w:rPr>
+          <w:rFonts w:ascii="Aptos" w:eastAsia="Aptos" w:hAnsi="Aptos" w:cs="Aptos"/>
+          <w:color w:val="000000" w:themeColor="text1"/>
+          <w:sz w:val="24"/>
+          <w:szCs w:val="24"/>
+        </w:rPr>
+        <w:lastRenderedPageBreak/>
+        <w:t>Tworzy rezerwację sprzętu na określony termin. </w:t>
+      </w:r>
+    </w:p>
+    <w:p>
+      <w:pPr>
+        <w:numPr>
+          <w:ilvl w:val="0"/>
+          <w:numId w:val="19"/>
+        </w:numPr>
+        <w:spacing w:before="240" w:after="240"/>
+        <w:rPr>
+          <w:rFonts w:ascii="Aptos" w:eastAsia="Aptos" w:hAnsi="Aptos" w:cs="Aptos"/>
+          <w:color w:val="000000" w:themeColor="text1"/>
+          <w:sz w:val="24"/>
+          <w:szCs w:val="24"/>
+        </w:rPr>
+      </w:pPr>
+      <w:r>
+        <w:rPr>
+          <w:rFonts w:ascii="Aptos" w:eastAsia="Aptos" w:hAnsi="Aptos" w:cs="Aptos"/>
+          <w:color w:val="000000" w:themeColor="text1"/>
+          <w:sz w:val="24"/>
+          <w:szCs w:val="24"/>
+        </w:rPr>
+        <w:t>Program sprawdza dostępność sprzętu i zapisuje rezerwację. </w:t>
+      </w:r>
+    </w:p>
+    <w:p>
+      <w:pPr>
+        <w:numPr>
+          <w:ilvl w:val="0"/>
+          <w:numId w:val="20"/>
+        </w:numPr>
+        <w:spacing w:before="240" w:after="240"/>
+        <w:rPr>
+          <w:rFonts w:ascii="Aptos" w:eastAsia="Aptos" w:hAnsi="Aptos" w:cs="Aptos"/>
+          <w:color w:val="000000" w:themeColor="text1"/>
+          <w:sz w:val="24"/>
+          <w:szCs w:val="24"/>
+        </w:rPr>
+      </w:pPr>
+      <w:r>
+        <w:rPr>
+          <w:rFonts w:ascii="Aptos" w:eastAsia="Aptos" w:hAnsi="Aptos" w:cs="Aptos"/>
+          <w:color w:val="000000" w:themeColor="text1"/>
+          <w:sz w:val="24"/>
+          <w:szCs w:val="24"/>
+        </w:rPr>
+        <w:t>Przy zwrocie sprzętu rejestrowane jest wypożyczenie oraz obliczany koszt. </w:t>
+      </w:r>
+    </w:p>
+    <w:p>
+      <w:pPr>
+        <w:numPr>
+          <w:ilvl w:val="0"/>
+          <w:numId w:val="21"/>
+        </w:numPr>
+        <w:spacing w:before="240" w:after="240"/>
+        <w:rPr>
+          <w:rFonts w:ascii="Aptos" w:eastAsia="Aptos" w:hAnsi="Aptos" w:cs="Aptos"/>
+          <w:color w:val="000000" w:themeColor="text1"/>
+          <w:sz w:val="24"/>
+          <w:szCs w:val="24"/>
+        </w:rPr>
+      </w:pPr>
+      <w:r>
+        <w:rPr>
+          <w:rFonts w:ascii="Aptos" w:eastAsia="Aptos" w:hAnsi="Aptos" w:cs="Aptos"/>
+          <w:color w:val="000000" w:themeColor="text1"/>
+          <w:sz w:val="24"/>
+          <w:szCs w:val="24"/>
+        </w:rPr>
+        <w:t>Dane mogą zostać zapisane do pliku XML. </w:t>
+      </w:r>
+    </w:p>
+    <w:p>
+      <w:pPr>
+        <w:spacing w:before="240" w:after="240"/>
+        <w:rPr>
+          <w:rFonts w:ascii="Aptos" w:eastAsia="Aptos" w:hAnsi="Aptos" w:cs="Aptos"/>
+          <w:color w:val="000000" w:themeColor="text1"/>
+          <w:sz w:val="28"/>
+          <w:szCs w:val="28"/>
+        </w:rPr>
+      </w:pPr>
+      <w:r>
+        <w:rPr>
+          <w:rFonts w:ascii="Aptos" w:eastAsia="Aptos" w:hAnsi="Aptos" w:cs="Aptos"/>
+          <w:color w:val="000000" w:themeColor="text1"/>
+          <w:sz w:val="24"/>
+          <w:szCs w:val="24"/>
+        </w:rPr>
+        <w:t> </w:t>
+      </w:r>
+    </w:p>
+    <w:p>
+      <w:pPr>
+        <w:numPr>
+          <w:ilvl w:val="0"/>
+          <w:numId w:val="22"/>
+        </w:numPr>
+        <w:spacing w:before="240" w:after="240"/>
+        <w:rPr>
+          <w:rFonts w:ascii="Aptos" w:eastAsia="Aptos" w:hAnsi="Aptos" w:cs="Aptos"/>
+          <w:color w:val="000000" w:themeColor="text1"/>
+          <w:sz w:val="28"/>
+          <w:szCs w:val="28"/>
+        </w:rPr>
+      </w:pPr>
+      <w:r>
+        <w:rPr>
+          <w:rFonts w:ascii="Aptos" w:eastAsia="Aptos" w:hAnsi="Aptos" w:cs="Aptos"/>
+          <w:b/>
+          <w:bCs/>
+          <w:color w:val="000000" w:themeColor="text1"/>
+          <w:sz w:val="28"/>
+          <w:szCs w:val="28"/>
+        </w:rPr>
+        <w:t>Obsługa błędów</w:t>
+      </w:r>
+      <w:r>
+        <w:rPr>
+          <w:rFonts w:ascii="Aptos" w:eastAsia="Aptos" w:hAnsi="Aptos" w:cs="Aptos"/>
+          <w:color w:val="000000" w:themeColor="text1"/>
+          <w:sz w:val="28"/>
+          <w:szCs w:val="28"/>
+        </w:rPr>
+        <w:t> </w:t>
+      </w:r>
+    </w:p>
+    <w:p>
+      <w:pPr>
+        <w:spacing w:before="240" w:after="240"/>
+        <w:rPr>
+          <w:rFonts w:ascii="Aptos" w:eastAsia="Aptos" w:hAnsi="Aptos" w:cs="Aptos"/>
+          <w:color w:val="000000" w:themeColor="text1"/>
+          <w:sz w:val="24"/>
+          <w:szCs w:val="24"/>
+        </w:rPr>
+      </w:pPr>
+      <w:r>
+        <w:rPr>
+          <w:rFonts w:ascii="Aptos" w:eastAsia="Aptos" w:hAnsi="Aptos" w:cs="Aptos"/>
+          <w:color w:val="000000" w:themeColor="text1"/>
+          <w:sz w:val="24"/>
+          <w:szCs w:val="24"/>
+        </w:rPr>
+        <w:t>Program sprawdza poprawność wprowadzanych danych. </w:t>
+      </w:r>
+      <w:r>
+        <w:rPr>
+          <w:rFonts w:ascii="Aptos" w:eastAsia="Aptos" w:hAnsi="Aptos" w:cs="Aptos"/>
+          <w:color w:val="000000" w:themeColor="text1"/>
+          <w:sz w:val="24"/>
+          <w:szCs w:val="24"/>
+        </w:rPr>
+        <w:br/>
+        <w:t>Jeżeli użytkownik poda błędne informacje (np. niepoprawny PESEL, błędne daty rezerwacji lub zwrotu), wyświetlany jest komunikat o błędzie. </w:t>
+      </w:r>
+    </w:p>
+    <w:p>
+      <w:pPr>
+        <w:spacing w:before="240" w:after="240"/>
+        <w:rPr>
+          <w:rFonts w:ascii="Aptos" w:eastAsia="Aptos" w:hAnsi="Aptos" w:cs="Aptos"/>
+          <w:color w:val="000000" w:themeColor="text1"/>
+          <w:sz w:val="28"/>
+          <w:szCs w:val="28"/>
+        </w:rPr>
+      </w:pPr>
+      <w:r>
+        <w:rPr>
+          <w:rFonts w:ascii="Aptos" w:eastAsia="Aptos" w:hAnsi="Aptos" w:cs="Aptos"/>
+          <w:color w:val="000000" w:themeColor="text1"/>
+          <w:sz w:val="28"/>
+          <w:szCs w:val="28"/>
+        </w:rPr>
+        <w:t> </w:t>
+      </w:r>
+    </w:p>
+    <w:p>
+      <w:pPr>
+        <w:numPr>
+          <w:ilvl w:val="0"/>
+          <w:numId w:val="23"/>
+        </w:numPr>
+        <w:spacing w:before="240" w:after="240"/>
+        <w:rPr>
+          <w:rFonts w:ascii="Aptos" w:eastAsia="Aptos" w:hAnsi="Aptos" w:cs="Aptos"/>
+          <w:color w:val="000000" w:themeColor="text1"/>
+          <w:sz w:val="28"/>
+          <w:szCs w:val="28"/>
+        </w:rPr>
+      </w:pPr>
+      <w:r>
+        <w:rPr>
+          <w:rFonts w:ascii="Aptos" w:eastAsia="Aptos" w:hAnsi="Aptos" w:cs="Aptos"/>
+          <w:b/>
+          <w:bCs/>
+          <w:color w:val="000000" w:themeColor="text1"/>
+          <w:sz w:val="28"/>
+          <w:szCs w:val="28"/>
+        </w:rPr>
+        <w:t>Zakończenie programu</w:t>
+      </w:r>
+      <w:r>
+        <w:rPr>
+          <w:rFonts w:ascii="Aptos" w:eastAsia="Aptos" w:hAnsi="Aptos" w:cs="Aptos"/>
+          <w:color w:val="000000" w:themeColor="text1"/>
+          <w:sz w:val="28"/>
+          <w:szCs w:val="28"/>
+        </w:rPr>
+        <w:t> </w:t>
+      </w:r>
+    </w:p>
+    <w:p>
+      <w:pPr>
+        <w:spacing w:before="240" w:after="240"/>
+        <w:rPr>
+          <w:rFonts w:ascii="Aptos" w:eastAsia="Aptos" w:hAnsi="Aptos" w:cs="Aptos"/>
+          <w:color w:val="000000" w:themeColor="text1"/>
+          <w:sz w:val="24"/>
+          <w:szCs w:val="24"/>
+        </w:rPr>
+      </w:pPr>
+      <w:r>
+        <w:rPr>
+          <w:rFonts w:ascii="Aptos" w:eastAsia="Aptos" w:hAnsi="Aptos" w:cs="Aptos"/>
+          <w:color w:val="000000" w:themeColor="text1"/>
+          <w:sz w:val="24"/>
+          <w:szCs w:val="24"/>
+        </w:rPr>
+        <w:t>Aby zakończyć pracę programu, należy zamknąć okno aplikacji. </w:t>
+      </w:r>
+    </w:p>
+    <w:p>
+      <w:pPr>
+        <w:spacing w:before="240" w:after="240"/>
+        <w:rPr>
+          <w:rFonts w:ascii="Aptos" w:eastAsia="Aptos" w:hAnsi="Aptos" w:cs="Aptos"/>
+          <w:color w:val="000000" w:themeColor="text1"/>
+          <w:sz w:val="24"/>
+          <w:szCs w:val="24"/>
+        </w:rPr>
+      </w:pPr>
+    </w:p>
+    <w:p>
+      <w:pPr>
         <w:spacing w:after="0"/>
         <w:rPr>
           <w:sz w:val="24"/>
@@ -1260,7 +1632,6 @@
           <w:sz w:val="24"/>
           <w:szCs w:val="24"/>
         </w:rPr>
-        <w:lastRenderedPageBreak/>
         <w:t>Osoba</w:t>
       </w:r>
     </w:p>
@@ -1465,7 +1836,15 @@
           <w:sz w:val="24"/>
           <w:szCs w:val="24"/>
         </w:rPr>
-        <w:t xml:space="preserve"> każda z nich pełni rolę klienta. Wydzielenie tej klasy pozwala uniknąć powielenia kodu i zapewnia spójną strukturę danych w całym projekcie. Wszystkie pola w tej klasie są prywatne</w:t>
+        <w:t xml:space="preserve"> każda z nich pełni rolę klienta. Wydzielenie tej klasy pozwala uniknąć powielenia kodu i zapewnia spójną strukturę danych w całym projekcie. Wszystkie pola w </w:t>
+      </w:r>
+      <w:r>
+        <w:rPr>
+          <w:sz w:val="24"/>
+          <w:szCs w:val="24"/>
+        </w:rPr>
+        <w:lastRenderedPageBreak/>
+        <w:t>tej klasie są prywatne</w:t>
       </w:r>
       <w:r>
         <w:rPr>
@@ -1750,7 +2129,6 @@
           <w:sz w:val="24"/>
           <w:szCs w:val="24"/>
         </w:rPr>
-        <w:lastRenderedPageBreak/>
         <w:t>Sprzęt Narciarski</w:t>
       </w:r>
     </w:p>
@@ -1866,7 +2244,15 @@
           <w:sz w:val="24"/>
           <w:szCs w:val="24"/>
         </w:rPr>
-        <w:t xml:space="preserve">, sprzęt może być automatycznie sortowany po cenie i poprawnie rozpoznawany przez system. Kluczowym elementem jest również przygotowanie pod </w:t>
+        <w:t xml:space="preserve">, sprzęt może być automatycznie sortowany po cenie i poprawnie rozpoznawany przez system. Kluczowym elementem jest </w:t>
+      </w:r>
+      <w:r>
+        <w:rPr>
+          <w:sz w:val="24"/>
+          <w:szCs w:val="24"/>
+        </w:rPr>
+        <w:lastRenderedPageBreak/>
+        <w:t xml:space="preserve">również przygotowanie pod </w:t>
       </w:r>
       <w:proofErr w:type="spellStart"/>
       <w:r>
@@ -2209,7 +2595,6 @@
           <w:sz w:val="24"/>
           <w:szCs w:val="24"/>
         </w:rPr>
-        <w:lastRenderedPageBreak/>
         <w:t>serializacji</w:t>
       </w:r>
       <w:proofErr w:type="spellEnd"/>
@@ -2312,6 +2697,7 @@
           <w:sz w:val="24"/>
           <w:szCs w:val="24"/>
         </w:rPr>
+        <w:lastRenderedPageBreak/>
         <w:t xml:space="preserve">W tej klasie również zastosowano polimorfizm - metoda </w:t>
       </w:r>
       <w:proofErr w:type="spellStart"/>
@@ -2552,7 +2938,6 @@
           <w:sz w:val="24"/>
           <w:szCs w:val="24"/>
         </w:rPr>
-        <w:lastRenderedPageBreak/>
         <w:t>-</w:t>
       </w:r>
       <w:r>
@@ -2686,6 +3071,7 @@
           <w:sz w:val="28"/>
           <w:szCs w:val="28"/>
         </w:rPr>
+        <w:lastRenderedPageBreak/>
         <w:t>Wypożyczenie</w:t>
       </w:r>
     </w:p>
@@ -2955,7 +3341,6 @@
           <w:sz w:val="24"/>
           <w:szCs w:val="24"/>
         </w:rPr>
-        <w:lastRenderedPageBreak/>
         <w:t xml:space="preserve">Istotnym elementem klasy </w:t>
       </w:r>
       <w:proofErr w:type="spellStart"/>
@@ -3383,7 +3768,6 @@
           <w:sz w:val="36"/>
           <w:szCs w:val="36"/>
         </w:rPr>
-        <w:lastRenderedPageBreak/>
         <w:t>Diagram klas</w:t>
       </w:r>
     </w:p>
@@ -3412,6 +3796,7 @@
         <w:rPr>
           <w:noProof/>
         </w:rPr>
+        <w:lastRenderedPageBreak/>
         <w:drawing>
           <wp:inline distT="0" distB="0" distL="0" distR="0" wp14:anchorId="3037D35A" wp14:editId="15C46A91">
             <wp:extent cx="5876925" cy="7305370"/>
@@ -3518,6 +3903,7 @@
           <w:sz w:val="36"/>
           <w:szCs w:val="36"/>
         </w:rPr>
+        <w:lastRenderedPageBreak/>
         <w:t>Opis funkcjonalności</w:t>
       </w:r>
     </w:p>
@@ -5047,6 +5433,119 @@
     </w:lvl>
   </w:abstractNum>
   <w:abstractNum w:abstractNumId="2" w15:restartNumberingAfterBreak="0">
+    <w:nsid w:val="10A777A6"/>
+    <w:multiLevelType w:val="multilevel"/>
+    <w:tmpl w:val="E786ABDC"/>
+    <w:lvl w:ilvl="0">
+      <w:start w:val="6"/>
+      <w:numFmt w:val="decimal"/>
+      <w:lvlText w:val="%1."/>
+      <w:lvlJc w:val="left"/>
+      <w:pPr>
+        <w:tabs>
+          <w:tab w:val="num" w:pos="720"/>
+        </w:tabs>
+        <w:ind w:left="720" w:hanging="360"/>
+      </w:pPr>
+    </w:lvl>
+    <w:lvl w:ilvl="1" w:tentative="1">
+      <w:start w:val="1"/>
+      <w:numFmt w:val="decimal"/>
+      <w:lvlText w:val="%2."/>
+      <w:lvlJc w:val="left"/>
+      <w:pPr>
+        <w:tabs>
+          <w:tab w:val="num" w:pos="1440"/>
+        </w:tabs>
+        <w:ind w:left="1440" w:hanging="360"/>
+      </w:pPr>
+    </w:lvl>
+    <w:lvl w:ilvl="2" w:tentative="1">
+      <w:start w:val="1"/>
+      <w:numFmt w:val="decimal"/>
+      <w:lvlText w:val="%3."/>
+      <w:lvlJc w:val="left"/>
+      <w:pPr>
+        <w:tabs>
+          <w:tab w:val="num" w:pos="2160"/>
+        </w:tabs>
+        <w:ind w:left="2160" w:hanging="360"/>
+      </w:pPr>
+    </w:lvl>
+    <w:lvl w:ilvl="3" w:tentative="1">
+      <w:start w:val="1"/>
+      <w:numFmt w:val="decimal"/>
+      <w:lvlText w:val="%4."/>
+      <w:lvlJc w:val="left"/>
+      <w:pPr>
+        <w:tabs>
+          <w:tab w:val="num" w:pos="2880"/>
+        </w:tabs>
+        <w:ind w:left="2880" w:hanging="360"/>
+      </w:pPr>
+    </w:lvl>
+    <w:lvl w:ilvl="4" w:tentative="1">
+      <w:start w:val="1"/>
+      <w:numFmt w:val="decimal"/>
+      <w:lvlText w:val="%5."/>
+      <w:lvlJc w:val="left"/>
+      <w:pPr>
+        <w:tabs>
+          <w:tab w:val="num" w:pos="3600"/>
+        </w:tabs>
+        <w:ind w:left="3600" w:hanging="360"/>
+      </w:pPr>
+    </w:lvl>
+    <w:lvl w:ilvl="5" w:tentative="1">
+      <w:start w:val="1"/>
+      <w:numFmt w:val="decimal"/>
+      <w:lvlText w:val="%6."/>
+      <w:lvlJc w:val="left"/>
+      <w:pPr>
+        <w:tabs>
+          <w:tab w:val="num" w:pos="4320"/>
+        </w:tabs>
+        <w:ind w:left="4320" w:hanging="360"/>
+      </w:pPr>
+    </w:lvl>
+    <w:lvl w:ilvl="6" w:tentative="1">
+      <w:start w:val="1"/>
+      <w:numFmt w:val="decimal"/>
+      <w:lvlText w:val="%7."/>
+      <w:lvlJc w:val="left"/>
+      <w:pPr>
+        <w:tabs>
+          <w:tab w:val="num" w:pos="5040"/>
+        </w:tabs>
+        <w:ind w:left="5040" w:hanging="360"/>
+      </w:pPr>
+    </w:lvl>
+    <w:lvl w:ilvl="7" w:tentative="1">
+      <w:start w:val="1"/>
+      <w:numFmt w:val="decimal"/>
+      <w:lvlText w:val="%8."/>
+      <w:lvlJc w:val="left"/>
+      <w:pPr>
+        <w:tabs>
+          <w:tab w:val="num" w:pos="5760"/>
+        </w:tabs>
+        <w:ind w:left="5760" w:hanging="360"/>
+      </w:pPr>
+    </w:lvl>
+    <w:lvl w:ilvl="8" w:tentative="1">
+      <w:start w:val="1"/>
+      <w:numFmt w:val="decimal"/>
+      <w:lvlText w:val="%9."/>
+      <w:lvlJc w:val="left"/>
+      <w:pPr>
+        <w:tabs>
+          <w:tab w:val="num" w:pos="6480"/>
+        </w:tabs>
+        <w:ind w:left="6480" w:hanging="360"/>
+      </w:pPr>
+    </w:lvl>
+  </w:abstractNum>
+  <w:abstractNum w:abstractNumId="3" w15:restartNumberingAfterBreak="0">
     <w:nsid w:val="1478D313"/>
     <w:multiLevelType w:val="hybridMultilevel"/>
     <w:tmpl w:val="FFFFFFFF"/>
@@ -5159,7 +5658,382 @@
       </w:rPr>
     </w:lvl>
   </w:abstractNum>
-  <w:abstractNum w:abstractNumId="3" w15:restartNumberingAfterBreak="0">
+  <w:abstractNum w:abstractNumId="4" w15:restartNumberingAfterBreak="0">
+    <w:nsid w:val="151575D2"/>
+    <w:multiLevelType w:val="multilevel"/>
+    <w:tmpl w:val="8F0ADEB0"/>
+    <w:lvl w:ilvl="0">
+      <w:start w:val="3"/>
+      <w:numFmt w:val="decimal"/>
+      <w:lvlText w:val="%1."/>
+      <w:lvlJc w:val="left"/>
+      <w:pPr>
+        <w:tabs>
+          <w:tab w:val="num" w:pos="720"/>
+        </w:tabs>
+        <w:ind w:left="720" w:hanging="360"/>
+      </w:pPr>
+    </w:lvl>
+    <w:lvl w:ilvl="1" w:tentative="1">
+      <w:start w:val="1"/>
+      <w:numFmt w:val="decimal"/>
+      <w:lvlText w:val="%2."/>
+      <w:lvlJc w:val="left"/>
+      <w:pPr>
+        <w:tabs>
+          <w:tab w:val="num" w:pos="1440"/>
+        </w:tabs>
+        <w:ind w:left="1440" w:hanging="360"/>
+      </w:pPr>
+    </w:lvl>
+    <w:lvl w:ilvl="2" w:tentative="1">
+      <w:start w:val="1"/>
+      <w:numFmt w:val="decimal"/>
+      <w:lvlText w:val="%3."/>
+      <w:lvlJc w:val="left"/>
+      <w:pPr>
+        <w:tabs>
+          <w:tab w:val="num" w:pos="2160"/>
+        </w:tabs>
+        <w:ind w:left="2160" w:hanging="360"/>
+      </w:pPr>
+    </w:lvl>
+    <w:lvl w:ilvl="3" w:tentative="1">
+      <w:start w:val="1"/>
+      <w:numFmt w:val="decimal"/>
+      <w:lvlText w:val="%4."/>
+      <w:lvlJc w:val="left"/>
+      <w:pPr>
+        <w:tabs>
+          <w:tab w:val="num" w:pos="2880"/>
+        </w:tabs>
+        <w:ind w:left="2880" w:hanging="360"/>
+      </w:pPr>
+    </w:lvl>
+    <w:lvl w:ilvl="4" w:tentative="1">
+      <w:start w:val="1"/>
+      <w:numFmt w:val="decimal"/>
+      <w:lvlText w:val="%5."/>
+      <w:lvlJc w:val="left"/>
+      <w:pPr>
+        <w:tabs>
+          <w:tab w:val="num" w:pos="3600"/>
+        </w:tabs>
+        <w:ind w:left="3600" w:hanging="360"/>
+      </w:pPr>
+    </w:lvl>
+    <w:lvl w:ilvl="5" w:tentative="1">
+      <w:start w:val="1"/>
+      <w:numFmt w:val="decimal"/>
+      <w:lvlText w:val="%6."/>
+      <w:lvlJc w:val="left"/>
+      <w:pPr>
+        <w:tabs>
+          <w:tab w:val="num" w:pos="4320"/>
+        </w:tabs>
+        <w:ind w:left="4320" w:hanging="360"/>
+      </w:pPr>
+    </w:lvl>
+    <w:lvl w:ilvl="6" w:tentative="1">
+      <w:start w:val="1"/>
+      <w:numFmt w:val="decimal"/>
+      <w:lvlText w:val="%7."/>
+      <w:lvlJc w:val="left"/>
+      <w:pPr>
+        <w:tabs>
+          <w:tab w:val="num" w:pos="5040"/>
+        </w:tabs>
+        <w:ind w:left="5040" w:hanging="360"/>
+      </w:pPr>
+    </w:lvl>
+    <w:lvl w:ilvl="7" w:tentative="1">
+      <w:start w:val="1"/>
+      <w:numFmt w:val="decimal"/>
+      <w:lvlText w:val="%8."/>
+      <w:lvlJc w:val="left"/>
+      <w:pPr>
+        <w:tabs>
+          <w:tab w:val="num" w:pos="5760"/>
+        </w:tabs>
+        <w:ind w:left="5760" w:hanging="360"/>
+      </w:pPr>
+    </w:lvl>
+    <w:lvl w:ilvl="8" w:tentative="1">
+      <w:start w:val="1"/>
+      <w:numFmt w:val="decimal"/>
+      <w:lvlText w:val="%9."/>
+      <w:lvlJc w:val="left"/>
+      <w:pPr>
+        <w:tabs>
+          <w:tab w:val="num" w:pos="6480"/>
+        </w:tabs>
+        <w:ind w:left="6480" w:hanging="360"/>
+      </w:pPr>
+    </w:lvl>
+  </w:abstractNum>
+  <w:abstractNum w:abstractNumId="5" w15:restartNumberingAfterBreak="0">
+    <w:nsid w:val="19F20615"/>
+    <w:multiLevelType w:val="multilevel"/>
+    <w:tmpl w:val="144AC784"/>
+    <w:lvl w:ilvl="0">
+      <w:start w:val="4"/>
+      <w:numFmt w:val="decimal"/>
+      <w:lvlText w:val="%1."/>
+      <w:lvlJc w:val="left"/>
+      <w:pPr>
+        <w:tabs>
+          <w:tab w:val="num" w:pos="720"/>
+        </w:tabs>
+        <w:ind w:left="720" w:hanging="360"/>
+      </w:pPr>
+    </w:lvl>
+    <w:lvl w:ilvl="1" w:tentative="1">
+      <w:start w:val="1"/>
+      <w:numFmt w:val="decimal"/>
+      <w:lvlText w:val="%2."/>
+      <w:lvlJc w:val="left"/>
+      <w:pPr>
+        <w:tabs>
+          <w:tab w:val="num" w:pos="1440"/>
+        </w:tabs>
+        <w:ind w:left="1440" w:hanging="360"/>
+      </w:pPr>
+    </w:lvl>
+    <w:lvl w:ilvl="2" w:tentative="1">
+      <w:start w:val="1"/>
+      <w:numFmt w:val="decimal"/>
+      <w:lvlText w:val="%3."/>
+      <w:lvlJc w:val="left"/>
+      <w:pPr>
+        <w:tabs>
+          <w:tab w:val="num" w:pos="2160"/>
+        </w:tabs>
+        <w:ind w:left="2160" w:hanging="360"/>
+      </w:pPr>
+    </w:lvl>
+    <w:lvl w:ilvl="3" w:tentative="1">
+      <w:start w:val="1"/>
+      <w:numFmt w:val="decimal"/>
+      <w:lvlText w:val="%4."/>
+      <w:lvlJc w:val="left"/>
+      <w:pPr>
+        <w:tabs>
+          <w:tab w:val="num" w:pos="2880"/>
+        </w:tabs>
+        <w:ind w:left="2880" w:hanging="360"/>
+      </w:pPr>
+    </w:lvl>
+    <w:lvl w:ilvl="4" w:tentative="1">
+      <w:start w:val="1"/>
+      <w:numFmt w:val="decimal"/>
+      <w:lvlText w:val="%5."/>
+      <w:lvlJc w:val="left"/>
+      <w:pPr>
+        <w:tabs>
+          <w:tab w:val="num" w:pos="3600"/>
+        </w:tabs>
+        <w:ind w:left="3600" w:hanging="360"/>
+      </w:pPr>
+    </w:lvl>
+    <w:lvl w:ilvl="5" w:tentative="1">
+      <w:start w:val="1"/>
+      <w:numFmt w:val="decimal"/>
+      <w:lvlText w:val="%6."/>
+      <w:lvlJc w:val="left"/>
+      <w:pPr>
+        <w:tabs>
+          <w:tab w:val="num" w:pos="4320"/>
+        </w:tabs>
+        <w:ind w:left="4320" w:hanging="360"/>
+      </w:pPr>
+    </w:lvl>
+    <w:lvl w:ilvl="6" w:tentative="1">
+      <w:start w:val="1"/>
+      <w:numFmt w:val="decimal"/>
+      <w:lvlText w:val="%7."/>
+      <w:lvlJc w:val="left"/>
+      <w:pPr>
+        <w:tabs>
+          <w:tab w:val="num" w:pos="5040"/>
+        </w:tabs>
+        <w:ind w:left="5040" w:hanging="360"/>
+      </w:pPr>
+    </w:lvl>
+    <w:lvl w:ilvl="7" w:tentative="1">
+      <w:start w:val="1"/>
+      <w:numFmt w:val="decimal"/>
+      <w:lvlText w:val="%8."/>
+      <w:lvlJc w:val="left"/>
+      <w:pPr>
+        <w:tabs>
+          <w:tab w:val="num" w:pos="5760"/>
+        </w:tabs>
+        <w:ind w:left="5760" w:hanging="360"/>
+      </w:pPr>
+    </w:lvl>
+    <w:lvl w:ilvl="8" w:tentative="1">
+      <w:start w:val="1"/>
+      <w:numFmt w:val="decimal"/>
+      <w:lvlText w:val="%9."/>
+      <w:lvlJc w:val="left"/>
+      <w:pPr>
+        <w:tabs>
+          <w:tab w:val="num" w:pos="6480"/>
+        </w:tabs>
+        <w:ind w:left="6480" w:hanging="360"/>
+      </w:pPr>
+    </w:lvl>
+  </w:abstractNum>
+  <w:abstractNum w:abstractNumId="6" w15:restartNumberingAfterBreak="0">
+    <w:nsid w:val="1CD41BBA"/>
+    <w:multiLevelType w:val="multilevel"/>
+    <w:tmpl w:val="B666EE38"/>
+    <w:lvl w:ilvl="0">
+      <w:start w:val="1"/>
+      <w:numFmt w:val="bullet"/>
+      <w:lvlText w:val=""/>
+      <w:lvlJc w:val="left"/>
+      <w:pPr>
+        <w:tabs>
+          <w:tab w:val="num" w:pos="720"/>
+        </w:tabs>
+        <w:ind w:left="720" w:hanging="360"/>
+      </w:pPr>
+      <w:rPr>
+        <w:rFonts w:ascii="Symbol" w:hAnsi="Symbol" w:hint="default"/>
+        <w:sz w:val="20"/>
+      </w:rPr>
+    </w:lvl>
+    <w:lvl w:ilvl="1" w:tentative="1">
+      <w:start w:val="1"/>
+      <w:numFmt w:val="bullet"/>
+      <w:lvlText w:val=""/>
+      <w:lvlJc w:val="left"/>
+      <w:pPr>
+        <w:tabs>
+          <w:tab w:val="num" w:pos="1440"/>
+        </w:tabs>
+        <w:ind w:left="1440" w:hanging="360"/>
+      </w:pPr>
+      <w:rPr>
+        <w:rFonts w:ascii="Symbol" w:hAnsi="Symbol" w:hint="default"/>
+        <w:sz w:val="20"/>
+      </w:rPr>
+    </w:lvl>
+    <w:lvl w:ilvl="2" w:tentative="1">
+      <w:start w:val="1"/>
+      <w:numFmt w:val="bullet"/>
+      <w:lvlText w:val=""/>
+      <w:lvlJc w:val="left"/>
+      <w:pPr>
+        <w:tabs>
+          <w:tab w:val="num" w:pos="2160"/>
+        </w:tabs>
+        <w:ind w:left="2160" w:hanging="360"/>
+      </w:pPr>
+      <w:rPr>
+        <w:rFonts w:ascii="Symbol" w:hAnsi="Symbol" w:hint="default"/>
+        <w:sz w:val="20"/>
+      </w:rPr>
+    </w:lvl>
+    <w:lvl w:ilvl="3" w:tentative="1">
+      <w:start w:val="1"/>
+      <w:numFmt w:val="bullet"/>
+      <w:lvlText w:val=""/>
+      <w:lvlJc w:val="left"/>
+      <w:pPr>
+        <w:tabs>
+          <w:tab w:val="num" w:pos="2880"/>
+        </w:tabs>
+        <w:ind w:left="2880" w:hanging="360"/>
+      </w:pPr>
+      <w:rPr>
+        <w:rFonts w:ascii="Symbol" w:hAnsi="Symbol" w:hint="default"/>
+        <w:sz w:val="20"/>
+      </w:rPr>
+    </w:lvl>
+    <w:lvl w:ilvl="4" w:tentative="1">
+      <w:start w:val="1"/>
+      <w:numFmt w:val="bullet"/>
+      <w:lvlText w:val=""/>
+      <w:lvlJc w:val="left"/>
+      <w:pPr>
+        <w:tabs>
+          <w:tab w:val="num" w:pos="3600"/>
+        </w:tabs>
+        <w:ind w:left="3600" w:hanging="360"/>
+      </w:pPr>
+      <w:rPr>
+        <w:rFonts w:ascii="Symbol" w:hAnsi="Symbol" w:hint="default"/>
+        <w:sz w:val="20"/>
+      </w:rPr>
+    </w:lvl>
+    <w:lvl w:ilvl="5" w:tentative="1">
+      <w:start w:val="1"/>
+      <w:numFmt w:val="bullet"/>
+      <w:lvlText w:val=""/>
+      <w:lvlJc w:val="left"/>
+      <w:pPr>
+        <w:tabs>
+          <w:tab w:val="num" w:pos="4320"/>
+        </w:tabs>
+        <w:ind w:left="4320" w:hanging="360"/>
+      </w:pPr>
+      <w:rPr>
+        <w:rFonts w:ascii="Symbol" w:hAnsi="Symbol" w:hint="default"/>
+        <w:sz w:val="20"/>
+      </w:rPr>
+    </w:lvl>
+    <w:lvl w:ilvl="6" w:tentative="1">
+      <w:start w:val="1"/>
+      <w:numFmt w:val="bullet"/>
+      <w:lvlText w:val=""/>
+      <w:lvlJc w:val="left"/>
+      <w:pPr>
+        <w:tabs>
+          <w:tab w:val="num" w:pos="5040"/>
+        </w:tabs>
+        <w:ind w:left="5040" w:hanging="360"/>
+      </w:pPr>
+      <w:rPr>
+        <w:rFonts w:ascii="Symbol" w:hAnsi="Symbol" w:hint="default"/>
+        <w:sz w:val="20"/>
+      </w:rPr>
+    </w:lvl>
+    <w:lvl w:ilvl="7" w:tentative="1">
+      <w:start w:val="1"/>
+      <w:numFmt w:val="bullet"/>
+      <w:lvlText w:val=""/>
+      <w:lvlJc w:val="left"/>
+      <w:pPr>
+        <w:tabs>
+          <w:tab w:val="num" w:pos="5760"/>
+        </w:tabs>
+        <w:ind w:left="5760" w:hanging="360"/>
+      </w:pPr>
+      <w:rPr>
+        <w:rFonts w:ascii="Symbol" w:hAnsi="Symbol" w:hint="default"/>
+        <w:sz w:val="20"/>
+      </w:rPr>
+    </w:lvl>
+    <w:lvl w:ilvl="8" w:tentative="1">
+      <w:start w:val="1"/>
+      <w:numFmt w:val="bullet"/>
+      <w:lvlText w:val=""/>
+      <w:lvlJc w:val="left"/>
+      <w:pPr>
+        <w:tabs>
+          <w:tab w:val="num" w:pos="6480"/>
+        </w:tabs>
+        <w:ind w:left="6480" w:hanging="360"/>
+      </w:pPr>
+      <w:rPr>
+        <w:rFonts w:ascii="Symbol" w:hAnsi="Symbol" w:hint="default"/>
+        <w:sz w:val="20"/>
+      </w:rPr>
+    </w:lvl>
+  </w:abstractNum>
+  <w:abstractNum w:abstractNumId="7" w15:restartNumberingAfterBreak="0">
     <w:nsid w:val="290066A3"/>
     <w:multiLevelType w:val="hybridMultilevel"/>
     <w:tmpl w:val="17DEFAE2"/>
@@ -5272,7 +6146,156 @@
       </w:rPr>
     </w:lvl>
   </w:abstractNum>
-  <w:abstractNum w:abstractNumId="4" w15:restartNumberingAfterBreak="0">
+  <w:abstractNum w:abstractNumId="8" w15:restartNumberingAfterBreak="0">
+    <w:nsid w:val="29031895"/>
+    <w:multiLevelType w:val="multilevel"/>
+    <w:tmpl w:val="7DBE6EF2"/>
+    <w:lvl w:ilvl="0">
+      <w:start w:val="1"/>
+      <w:numFmt w:val="bullet"/>
+      <w:lvlText w:val=""/>
+      <w:lvlJc w:val="left"/>
+      <w:pPr>
+        <w:tabs>
+          <w:tab w:val="num" w:pos="720"/>
+        </w:tabs>
+        <w:ind w:left="720" w:hanging="360"/>
+      </w:pPr>
+      <w:rPr>
+        <w:rFonts w:ascii="Symbol" w:hAnsi="Symbol" w:hint="default"/>
+        <w:sz w:val="20"/>
+      </w:rPr>
+    </w:lvl>
+    <w:lvl w:ilvl="1" w:tentative="1">
+      <w:start w:val="1"/>
+      <w:numFmt w:val="bullet"/>
+      <w:lvlText w:val=""/>
+      <w:lvlJc w:val="left"/>
+      <w:pPr>
+        <w:tabs>
+          <w:tab w:val="num" w:pos="1440"/>
+        </w:tabs>
+        <w:ind w:left="1440" w:hanging="360"/>
+      </w:pPr>
+      <w:rPr>
+        <w:rFonts w:ascii="Symbol" w:hAnsi="Symbol" w:hint="default"/>
+        <w:sz w:val="20"/>
+      </w:rPr>
+    </w:lvl>
+    <w:lvl w:ilvl="2" w:tentative="1">
+      <w:start w:val="1"/>
+      <w:numFmt w:val="bullet"/>
+      <w:lvlText w:val=""/>
+      <w:lvlJc w:val="left"/>
+      <w:pPr>
+        <w:tabs>
+          <w:tab w:val="num" w:pos="2160"/>
+        </w:tabs>
+        <w:ind w:left="2160" w:hanging="360"/>
+      </w:pPr>
+      <w:rPr>
+        <w:rFonts w:ascii="Symbol" w:hAnsi="Symbol" w:hint="default"/>
+        <w:sz w:val="20"/>
+      </w:rPr>
+    </w:lvl>
+    <w:lvl w:ilvl="3" w:tentative="1">
+      <w:start w:val="1"/>
+      <w:numFmt w:val="bullet"/>
+      <w:lvlText w:val=""/>
+      <w:lvlJc w:val="left"/>
+      <w:pPr>
+        <w:tabs>
+          <w:tab w:val="num" w:pos="2880"/>
+        </w:tabs>
+        <w:ind w:left="2880" w:hanging="360"/>
+      </w:pPr>
+      <w:rPr>
+        <w:rFonts w:ascii="Symbol" w:hAnsi="Symbol" w:hint="default"/>
+        <w:sz w:val="20"/>
+      </w:rPr>
+    </w:lvl>
+    <w:lvl w:ilvl="4" w:tentative="1">
+      <w:start w:val="1"/>
+      <w:numFmt w:val="bullet"/>
+      <w:lvlText w:val=""/>
+      <w:lvlJc w:val="left"/>
+      <w:pPr>
+        <w:tabs>
+          <w:tab w:val="num" w:pos="3600"/>
+        </w:tabs>
+        <w:ind w:left="3600" w:hanging="360"/>
+      </w:pPr>
+      <w:rPr>
+        <w:rFonts w:ascii="Symbol" w:hAnsi="Symbol" w:hint="default"/>
+        <w:sz w:val="20"/>
+      </w:rPr>
+    </w:lvl>
+    <w:lvl w:ilvl="5" w:tentative="1">
+      <w:start w:val="1"/>
+      <w:numFmt w:val="bullet"/>
+      <w:lvlText w:val=""/>
+      <w:lvlJc w:val="left"/>
+      <w:pPr>
+        <w:tabs>
+          <w:tab w:val="num" w:pos="4320"/>
+        </w:tabs>
+        <w:ind w:left="4320" w:hanging="360"/>
+      </w:pPr>
+      <w:rPr>
+        <w:rFonts w:ascii="Symbol" w:hAnsi="Symbol" w:hint="default"/>
+        <w:sz w:val="20"/>
+      </w:rPr>
+    </w:lvl>
+    <w:lvl w:ilvl="6" w:tentative="1">
+      <w:start w:val="1"/>
+      <w:numFmt w:val="bullet"/>
+      <w:lvlText w:val=""/>
+      <w:lvlJc w:val="left"/>
+      <w:pPr>
+        <w:tabs>
+          <w:tab w:val="num" w:pos="5040"/>
+        </w:tabs>
+        <w:ind w:left="5040" w:hanging="360"/>
+      </w:pPr>
+      <w:rPr>
+        <w:rFonts w:ascii="Symbol" w:hAnsi="Symbol" w:hint="default"/>
+        <w:sz w:val="20"/>
+      </w:rPr>
+    </w:lvl>
+    <w:lvl w:ilvl="7" w:tentative="1">
+      <w:start w:val="1"/>
+      <w:numFmt w:val="bullet"/>
+      <w:lvlText w:val=""/>
+      <w:lvlJc w:val="left"/>
+      <w:pPr>
+        <w:tabs>
+          <w:tab w:val="num" w:pos="5760"/>
+        </w:tabs>
+        <w:ind w:left="5760" w:hanging="360"/>
+      </w:pPr>
+      <w:rPr>
+        <w:rFonts w:ascii="Symbol" w:hAnsi="Symbol" w:hint="default"/>
+        <w:sz w:val="20"/>
+      </w:rPr>
+    </w:lvl>
+    <w:lvl w:ilvl="8" w:tentative="1">
+      <w:start w:val="1"/>
+      <w:numFmt w:val="bullet"/>
+      <w:lvlText w:val=""/>
+      <w:lvlJc w:val="left"/>
+      <w:pPr>
+        <w:tabs>
+          <w:tab w:val="num" w:pos="6480"/>
+        </w:tabs>
+        <w:ind w:left="6480" w:hanging="360"/>
+      </w:pPr>
+      <w:rPr>
+        <w:rFonts w:ascii="Symbol" w:hAnsi="Symbol" w:hint="default"/>
+        <w:sz w:val="20"/>
+      </w:rPr>
+    </w:lvl>
+  </w:abstractNum>
+  <w:abstractNum w:abstractNumId="9" w15:restartNumberingAfterBreak="0">
     <w:nsid w:val="31D46EED"/>
     <w:multiLevelType w:val="hybridMultilevel"/>
     <w:tmpl w:val="FFFFFFFF"/>
@@ -5385,7 +6408,7 @@
       </w:rPr>
     </w:lvl>
   </w:abstractNum>
-  <w:abstractNum w:abstractNumId="5" w15:restartNumberingAfterBreak="0">
+  <w:abstractNum w:abstractNumId="10" w15:restartNumberingAfterBreak="0">
     <w:nsid w:val="4027A06D"/>
     <w:multiLevelType w:val="hybridMultilevel"/>
     <w:tmpl w:val="81D8DE50"/>
@@ -5498,7 +6521,7 @@
       </w:rPr>
     </w:lvl>
   </w:abstractNum>
-  <w:abstractNum w:abstractNumId="6" w15:restartNumberingAfterBreak="0">
+  <w:abstractNum w:abstractNumId="11" w15:restartNumberingAfterBreak="0">
     <w:nsid w:val="486EA4E9"/>
     <w:multiLevelType w:val="hybridMultilevel"/>
     <w:tmpl w:val="C93CBBD6"/>
@@ -5611,7 +6634,7 @@
       </w:rPr>
     </w:lvl>
   </w:abstractNum>
-  <w:abstractNum w:abstractNumId="7" w15:restartNumberingAfterBreak="0">
+  <w:abstractNum w:abstractNumId="12" w15:restartNumberingAfterBreak="0">
     <w:nsid w:val="49BBAD0B"/>
     <w:multiLevelType w:val="hybridMultilevel"/>
     <w:tmpl w:val="FFFFFFFF"/>
@@ -5724,7 +6747,120 @@
       </w:rPr>
     </w:lvl>
   </w:abstractNum>
-  <w:abstractNum w:abstractNumId="8" w15:restartNumberingAfterBreak="0">
+  <w:abstractNum w:abstractNumId="13" w15:restartNumberingAfterBreak="0">
+    <w:nsid w:val="4B7931B7"/>
+    <w:multiLevelType w:val="multilevel"/>
+    <w:tmpl w:val="D2EC4DF6"/>
+    <w:lvl w:ilvl="0">
+      <w:start w:val="5"/>
+      <w:numFmt w:val="decimal"/>
+      <w:lvlText w:val="%1."/>
+      <w:lvlJc w:val="left"/>
+      <w:pPr>
+        <w:tabs>
+          <w:tab w:val="num" w:pos="720"/>
+        </w:tabs>
+        <w:ind w:left="720" w:hanging="360"/>
+      </w:pPr>
+    </w:lvl>
+    <w:lvl w:ilvl="1" w:tentative="1">
+      <w:start w:val="1"/>
+      <w:numFmt w:val="decimal"/>
+      <w:lvlText w:val="%2."/>
+      <w:lvlJc w:val="left"/>
+      <w:pPr>
+        <w:tabs>
+          <w:tab w:val="num" w:pos="1440"/>
+        </w:tabs>
+        <w:ind w:left="1440" w:hanging="360"/>
+      </w:pPr>
+    </w:lvl>
+    <w:lvl w:ilvl="2" w:tentative="1">
+      <w:start w:val="1"/>
+      <w:numFmt w:val="decimal"/>
+      <w:lvlText w:val="%3."/>
+      <w:lvlJc w:val="left"/>
+      <w:pPr>
+        <w:tabs>
+          <w:tab w:val="num" w:pos="2160"/>
+        </w:tabs>
+        <w:ind w:left="2160" w:hanging="360"/>
+      </w:pPr>
+    </w:lvl>
+    <w:lvl w:ilvl="3" w:tentative="1">
+      <w:start w:val="1"/>
+      <w:numFmt w:val="decimal"/>
+      <w:lvlText w:val="%4."/>
+      <w:lvlJc w:val="left"/>
+      <w:pPr>
+        <w:tabs>
+          <w:tab w:val="num" w:pos="2880"/>
+        </w:tabs>
+        <w:ind w:left="2880" w:hanging="360"/>
+      </w:pPr>
+    </w:lvl>
+    <w:lvl w:ilvl="4" w:tentative="1">
+      <w:start w:val="1"/>
+      <w:numFmt w:val="decimal"/>
+      <w:lvlText w:val="%5."/>
+      <w:lvlJc w:val="left"/>
+      <w:pPr>
+        <w:tabs>
+          <w:tab w:val="num" w:pos="3600"/>
+        </w:tabs>
+        <w:ind w:left="3600" w:hanging="360"/>
+      </w:pPr>
+    </w:lvl>
+    <w:lvl w:ilvl="5" w:tentative="1">
+      <w:start w:val="1"/>
+      <w:numFmt w:val="decimal"/>
+      <w:lvlText w:val="%6."/>
+      <w:lvlJc w:val="left"/>
+      <w:pPr>
+        <w:tabs>
+          <w:tab w:val="num" w:pos="4320"/>
+        </w:tabs>
+        <w:ind w:left="4320" w:hanging="360"/>
+      </w:pPr>
+    </w:lvl>
+    <w:lvl w:ilvl="6" w:tentative="1">
+      <w:start w:val="1"/>
+      <w:numFmt w:val="decimal"/>
+      <w:lvlText w:val="%7."/>
+      <w:lvlJc w:val="left"/>
+      <w:pPr>
+        <w:tabs>
+          <w:tab w:val="num" w:pos="5040"/>
+        </w:tabs>
+        <w:ind w:left="5040" w:hanging="360"/>
+      </w:pPr>
+    </w:lvl>
+    <w:lvl w:ilvl="7" w:tentative="1">
+      <w:start w:val="1"/>
+      <w:numFmt w:val="decimal"/>
+      <w:lvlText w:val="%8."/>
+      <w:lvlJc w:val="left"/>
+      <w:pPr>
+        <w:tabs>
+          <w:tab w:val="num" w:pos="5760"/>
+        </w:tabs>
+        <w:ind w:left="5760" w:hanging="360"/>
+      </w:pPr>
+    </w:lvl>
+    <w:lvl w:ilvl="8" w:tentative="1">
+      <w:start w:val="1"/>
+      <w:numFmt w:val="decimal"/>
+      <w:lvlText w:val="%9."/>
+      <w:lvlJc w:val="left"/>
+      <w:pPr>
+        <w:tabs>
+          <w:tab w:val="num" w:pos="6480"/>
+        </w:tabs>
+        <w:ind w:left="6480" w:hanging="360"/>
+      </w:pPr>
+    </w:lvl>
+  </w:abstractNum>
+  <w:abstractNum w:abstractNumId="14" w15:restartNumberingAfterBreak="0">
     <w:nsid w:val="4EC24D20"/>
     <w:multiLevelType w:val="hybridMultilevel"/>
     <w:tmpl w:val="93E8B026"/>
@@ -5837,7 +6973,156 @@
       </w:rPr>
     </w:lvl>
   </w:abstractNum>
-  <w:abstractNum w:abstractNumId="9" w15:restartNumberingAfterBreak="0">
+  <w:abstractNum w:abstractNumId="15" w15:restartNumberingAfterBreak="0">
+    <w:nsid w:val="4FE26A08"/>
+    <w:multiLevelType w:val="multilevel"/>
+    <w:tmpl w:val="18782F70"/>
+    <w:lvl w:ilvl="0">
+      <w:start w:val="1"/>
+      <w:numFmt w:val="bullet"/>
+      <w:lvlText w:val=""/>
+      <w:lvlJc w:val="left"/>
+      <w:pPr>
+        <w:tabs>
+          <w:tab w:val="num" w:pos="720"/>
+        </w:tabs>
+        <w:ind w:left="720" w:hanging="360"/>
+      </w:pPr>
+      <w:rPr>
+        <w:rFonts w:ascii="Symbol" w:hAnsi="Symbol" w:hint="default"/>
+        <w:sz w:val="20"/>
+      </w:rPr>
+    </w:lvl>
+    <w:lvl w:ilvl="1" w:tentative="1">
+      <w:start w:val="1"/>
+      <w:numFmt w:val="bullet"/>
+      <w:lvlText w:val=""/>
+      <w:lvlJc w:val="left"/>
+      <w:pPr>
+        <w:tabs>
+          <w:tab w:val="num" w:pos="1440"/>
+        </w:tabs>
+        <w:ind w:left="1440" w:hanging="360"/>
+      </w:pPr>
+      <w:rPr>
+        <w:rFonts w:ascii="Symbol" w:hAnsi="Symbol" w:hint="default"/>
+        <w:sz w:val="20"/>
+      </w:rPr>
+    </w:lvl>
+    <w:lvl w:ilvl="2" w:tentative="1">
+      <w:start w:val="1"/>
+      <w:numFmt w:val="bullet"/>
+      <w:lvlText w:val=""/>
+      <w:lvlJc w:val="left"/>
+      <w:pPr>
+        <w:tabs>
+          <w:tab w:val="num" w:pos="2160"/>
+        </w:tabs>
+        <w:ind w:left="2160" w:hanging="360"/>
+      </w:pPr>
+      <w:rPr>
+        <w:rFonts w:ascii="Symbol" w:hAnsi="Symbol" w:hint="default"/>
+        <w:sz w:val="20"/>
+      </w:rPr>
+    </w:lvl>
+    <w:lvl w:ilvl="3" w:tentative="1">
+      <w:start w:val="1"/>
+      <w:numFmt w:val="bullet"/>
+      <w:lvlText w:val=""/>
+      <w:lvlJc w:val="left"/>
+      <w:pPr>
+        <w:tabs>
+          <w:tab w:val="num" w:pos="2880"/>
+        </w:tabs>
+        <w:ind w:left="2880" w:hanging="360"/>
+      </w:pPr>
+      <w:rPr>
+        <w:rFonts w:ascii="Symbol" w:hAnsi="Symbol" w:hint="default"/>
+        <w:sz w:val="20"/>
+      </w:rPr>
+    </w:lvl>
+    <w:lvl w:ilvl="4" w:tentative="1">
+      <w:start w:val="1"/>
+      <w:numFmt w:val="bullet"/>
+      <w:lvlText w:val=""/>
+      <w:lvlJc w:val="left"/>
+      <w:pPr>
+        <w:tabs>
+          <w:tab w:val="num" w:pos="3600"/>
+        </w:tabs>
+        <w:ind w:left="3600" w:hanging="360"/>
+      </w:pPr>
+      <w:rPr>
+        <w:rFonts w:ascii="Symbol" w:hAnsi="Symbol" w:hint="default"/>
+        <w:sz w:val="20"/>
+      </w:rPr>
+    </w:lvl>
+    <w:lvl w:ilvl="5" w:tentative="1">
+      <w:start w:val="1"/>
+      <w:numFmt w:val="bullet"/>
+      <w:lvlText w:val=""/>
+      <w:lvlJc w:val="left"/>
+      <w:pPr>
+        <w:tabs>
+          <w:tab w:val="num" w:pos="4320"/>
+        </w:tabs>
+        <w:ind w:left="4320" w:hanging="360"/>
+      </w:pPr>
+      <w:rPr>
+        <w:rFonts w:ascii="Symbol" w:hAnsi="Symbol" w:hint="default"/>
+        <w:sz w:val="20"/>
+      </w:rPr>
+    </w:lvl>
+    <w:lvl w:ilvl="6" w:tentative="1">
+      <w:start w:val="1"/>
+      <w:numFmt w:val="bullet"/>
+      <w:lvlText w:val=""/>
+      <w:lvlJc w:val="left"/>
+      <w:pPr>
+        <w:tabs>
+          <w:tab w:val="num" w:pos="5040"/>
+        </w:tabs>
+        <w:ind w:left="5040" w:hanging="360"/>
+      </w:pPr>
+      <w:rPr>
+        <w:rFonts w:ascii="Symbol" w:hAnsi="Symbol" w:hint="default"/>
+        <w:sz w:val="20"/>
+      </w:rPr>
+    </w:lvl>
+    <w:lvl w:ilvl="7" w:tentative="1">
+      <w:start w:val="1"/>
+      <w:numFmt w:val="bullet"/>
+      <w:lvlText w:val=""/>
+      <w:lvlJc w:val="left"/>
+      <w:pPr>
+        <w:tabs>
+          <w:tab w:val="num" w:pos="5760"/>
+        </w:tabs>
+        <w:ind w:left="5760" w:hanging="360"/>
+      </w:pPr>
+      <w:rPr>
+        <w:rFonts w:ascii="Symbol" w:hAnsi="Symbol" w:hint="default"/>
+        <w:sz w:val="20"/>
+      </w:rPr>
+    </w:lvl>
+    <w:lvl w:ilvl="8" w:tentative="1">
+      <w:start w:val="1"/>
+      <w:numFmt w:val="bullet"/>
+      <w:lvlText w:val=""/>
+      <w:lvlJc w:val="left"/>
+      <w:pPr>
+        <w:tabs>
+          <w:tab w:val="num" w:pos="6480"/>
+        </w:tabs>
+        <w:ind w:left="6480" w:hanging="360"/>
+      </w:pPr>
+      <w:rPr>
+        <w:rFonts w:ascii="Symbol" w:hAnsi="Symbol" w:hint="default"/>
+        <w:sz w:val="20"/>
+      </w:rPr>
+    </w:lvl>
+  </w:abstractNum>
+  <w:abstractNum w:abstractNumId="16" w15:restartNumberingAfterBreak="0">
     <w:nsid w:val="54C4AE2D"/>
     <w:multiLevelType w:val="hybridMultilevel"/>
     <w:tmpl w:val="FFFFFFFF"/>
@@ -5950,7 +7235,7 @@
       </w:rPr>
     </w:lvl>
   </w:abstractNum>
-  <w:abstractNum w:abstractNumId="10" w15:restartNumberingAfterBreak="0">
+  <w:abstractNum w:abstractNumId="17" w15:restartNumberingAfterBreak="0">
     <w:nsid w:val="58CEC5C1"/>
     <w:multiLevelType w:val="hybridMultilevel"/>
     <w:tmpl w:val="B688FB28"/>
@@ -6063,7 +7348,346 @@
       </w:rPr>
     </w:lvl>
   </w:abstractNum>
-  <w:abstractNum w:abstractNumId="11" w15:restartNumberingAfterBreak="0">
+  <w:abstractNum w:abstractNumId="18" w15:restartNumberingAfterBreak="0">
+    <w:nsid w:val="5E023847"/>
+    <w:multiLevelType w:val="multilevel"/>
+    <w:tmpl w:val="5CA823B0"/>
+    <w:lvl w:ilvl="0">
+      <w:start w:val="2"/>
+      <w:numFmt w:val="decimal"/>
+      <w:lvlText w:val="%1."/>
+      <w:lvlJc w:val="left"/>
+      <w:pPr>
+        <w:tabs>
+          <w:tab w:val="num" w:pos="720"/>
+        </w:tabs>
+        <w:ind w:left="720" w:hanging="360"/>
+      </w:pPr>
+    </w:lvl>
+    <w:lvl w:ilvl="1" w:tentative="1">
+      <w:start w:val="1"/>
+      <w:numFmt w:val="decimal"/>
+      <w:lvlText w:val="%2."/>
+      <w:lvlJc w:val="left"/>
+      <w:pPr>
+        <w:tabs>
+          <w:tab w:val="num" w:pos="1440"/>
+        </w:tabs>
+        <w:ind w:left="1440" w:hanging="360"/>
+      </w:pPr>
+    </w:lvl>
+    <w:lvl w:ilvl="2" w:tentative="1">
+      <w:start w:val="1"/>
+      <w:numFmt w:val="decimal"/>
+      <w:lvlText w:val="%3."/>
+      <w:lvlJc w:val="left"/>
+      <w:pPr>
+        <w:tabs>
+          <w:tab w:val="num" w:pos="2160"/>
+        </w:tabs>
+        <w:ind w:left="2160" w:hanging="360"/>
+      </w:pPr>
+    </w:lvl>
+    <w:lvl w:ilvl="3" w:tentative="1">
+      <w:start w:val="1"/>
+      <w:numFmt w:val="decimal"/>
+      <w:lvlText w:val="%4."/>
+      <w:lvlJc w:val="left"/>
+      <w:pPr>
+        <w:tabs>
+          <w:tab w:val="num" w:pos="2880"/>
+        </w:tabs>
+        <w:ind w:left="2880" w:hanging="360"/>
+      </w:pPr>
+    </w:lvl>
+    <w:lvl w:ilvl="4" w:tentative="1">
+      <w:start w:val="1"/>
+      <w:numFmt w:val="decimal"/>
+      <w:lvlText w:val="%5."/>
+      <w:lvlJc w:val="left"/>
+      <w:pPr>
+        <w:tabs>
+          <w:tab w:val="num" w:pos="3600"/>
+        </w:tabs>
+        <w:ind w:left="3600" w:hanging="360"/>
+      </w:pPr>
+    </w:lvl>
+    <w:lvl w:ilvl="5" w:tentative="1">
+      <w:start w:val="1"/>
+      <w:numFmt w:val="decimal"/>
+      <w:lvlText w:val="%6."/>
+      <w:lvlJc w:val="left"/>
+      <w:pPr>
+        <w:tabs>
+          <w:tab w:val="num" w:pos="4320"/>
+        </w:tabs>
+        <w:ind w:left="4320" w:hanging="360"/>
+      </w:pPr>
+    </w:lvl>
+    <w:lvl w:ilvl="6" w:tentative="1">
+      <w:start w:val="1"/>
+      <w:numFmt w:val="decimal"/>
+      <w:lvlText w:val="%7."/>
+      <w:lvlJc w:val="left"/>
+      <w:pPr>
+        <w:tabs>
+          <w:tab w:val="num" w:pos="5040"/>
+        </w:tabs>
+        <w:ind w:left="5040" w:hanging="360"/>
+      </w:pPr>
+    </w:lvl>
+    <w:lvl w:ilvl="7" w:tentative="1">
+      <w:start w:val="1"/>
+      <w:numFmt w:val="decimal"/>
+      <w:lvlText w:val="%8."/>
+      <w:lvlJc w:val="left"/>
+      <w:pPr>
+        <w:tabs>
+          <w:tab w:val="num" w:pos="5760"/>
+        </w:tabs>
+        <w:ind w:left="5760" w:hanging="360"/>
+      </w:pPr>
+    </w:lvl>
+    <w:lvl w:ilvl="8" w:tentative="1">
+      <w:start w:val="1"/>
+      <w:numFmt w:val="decimal"/>
+      <w:lvlText w:val="%9."/>
+      <w:lvlJc w:val="left"/>
+      <w:pPr>
+        <w:tabs>
+          <w:tab w:val="num" w:pos="6480"/>
+        </w:tabs>
+        <w:ind w:left="6480" w:hanging="360"/>
+      </w:pPr>
+    </w:lvl>
+  </w:abstractNum>
+  <w:abstractNum w:abstractNumId="19" w15:restartNumberingAfterBreak="0">
+    <w:nsid w:val="6AC95CC8"/>
+    <w:multiLevelType w:val="multilevel"/>
+    <w:tmpl w:val="588C6BF4"/>
+    <w:lvl w:ilvl="0">
+      <w:start w:val="1"/>
+      <w:numFmt w:val="decimal"/>
+      <w:lvlText w:val="%1."/>
+      <w:lvlJc w:val="left"/>
+      <w:pPr>
+        <w:tabs>
+          <w:tab w:val="num" w:pos="720"/>
+        </w:tabs>
+        <w:ind w:left="720" w:hanging="360"/>
+      </w:pPr>
+    </w:lvl>
+    <w:lvl w:ilvl="1" w:tentative="1">
+      <w:start w:val="1"/>
+      <w:numFmt w:val="decimal"/>
+      <w:lvlText w:val="%2."/>
+      <w:lvlJc w:val="left"/>
+      <w:pPr>
+        <w:tabs>
+          <w:tab w:val="num" w:pos="1440"/>
+        </w:tabs>
+        <w:ind w:left="1440" w:hanging="360"/>
+      </w:pPr>
+    </w:lvl>
+    <w:lvl w:ilvl="2" w:tentative="1">
+      <w:start w:val="1"/>
+      <w:numFmt w:val="decimal"/>
+      <w:lvlText w:val="%3."/>
+      <w:lvlJc w:val="left"/>
+      <w:pPr>
+        <w:tabs>
+          <w:tab w:val="num" w:pos="2160"/>
+        </w:tabs>
+        <w:ind w:left="2160" w:hanging="360"/>
+      </w:pPr>
+    </w:lvl>
+    <w:lvl w:ilvl="3" w:tentative="1">
+      <w:start w:val="1"/>
+      <w:numFmt w:val="decimal"/>
+      <w:lvlText w:val="%4."/>
+      <w:lvlJc w:val="left"/>
+      <w:pPr>
+        <w:tabs>
+          <w:tab w:val="num" w:pos="2880"/>
+        </w:tabs>
+        <w:ind w:left="2880" w:hanging="360"/>
+      </w:pPr>
+    </w:lvl>
+    <w:lvl w:ilvl="4" w:tentative="1">
+      <w:start w:val="1"/>
+      <w:numFmt w:val="decimal"/>
+      <w:lvlText w:val="%5."/>
+      <w:lvlJc w:val="left"/>
+      <w:pPr>
+        <w:tabs>
+          <w:tab w:val="num" w:pos="3600"/>
+        </w:tabs>
+        <w:ind w:left="3600" w:hanging="360"/>
+      </w:pPr>
+    </w:lvl>
+    <w:lvl w:ilvl="5" w:tentative="1">
+      <w:start w:val="1"/>
+      <w:numFmt w:val="decimal"/>
+      <w:lvlText w:val="%6."/>
+      <w:lvlJc w:val="left"/>
+      <w:pPr>
+        <w:tabs>
+          <w:tab w:val="num" w:pos="4320"/>
+        </w:tabs>
+        <w:ind w:left="4320" w:hanging="360"/>
+      </w:pPr>
+    </w:lvl>
+    <w:lvl w:ilvl="6" w:tentative="1">
+      <w:start w:val="1"/>
+      <w:numFmt w:val="decimal"/>
+      <w:lvlText w:val="%7."/>
+      <w:lvlJc w:val="left"/>
+      <w:pPr>
+        <w:tabs>
+          <w:tab w:val="num" w:pos="5040"/>
+        </w:tabs>
+        <w:ind w:left="5040" w:hanging="360"/>
+      </w:pPr>
+    </w:lvl>
+    <w:lvl w:ilvl="7" w:tentative="1">
+      <w:start w:val="1"/>
+      <w:numFmt w:val="decimal"/>
+      <w:lvlText w:val="%8."/>
+      <w:lvlJc w:val="left"/>
+      <w:pPr>
+        <w:tabs>
+          <w:tab w:val="num" w:pos="5760"/>
+        </w:tabs>
+        <w:ind w:left="5760" w:hanging="360"/>
+      </w:pPr>
+    </w:lvl>
+    <w:lvl w:ilvl="8" w:tentative="1">
+      <w:start w:val="1"/>
+      <w:numFmt w:val="decimal"/>
+      <w:lvlText w:val="%9."/>
+      <w:lvlJc w:val="left"/>
+      <w:pPr>
+        <w:tabs>
+          <w:tab w:val="num" w:pos="6480"/>
+        </w:tabs>
+        <w:ind w:left="6480" w:hanging="360"/>
+      </w:pPr>
+    </w:lvl>
+  </w:abstractNum>
+  <w:abstractNum w:abstractNumId="20" w15:restartNumberingAfterBreak="0">
+    <w:nsid w:val="6BC24EA8"/>
+    <w:multiLevelType w:val="hybridMultilevel"/>
+    <w:tmpl w:val="ADEE1DA2"/>
+    <w:lvl w:ilvl="0" w:tplc="04090001">
+      <w:start w:val="1"/>
+      <w:numFmt w:val="bullet"/>
+      <w:lvlText w:val=""/>
+      <w:lvlJc w:val="left"/>
+      <w:pPr>
+        <w:ind w:left="720" w:hanging="360"/>
+      </w:pPr>
+      <w:rPr>
+        <w:rFonts w:ascii="Symbol" w:hAnsi="Symbol" w:hint="default"/>
+      </w:rPr>
+    </w:lvl>
+    <w:lvl w:ilvl="1" w:tplc="04090003" w:tentative="1">
+      <w:start w:val="1"/>
+      <w:numFmt w:val="bullet"/>
+      <w:lvlText w:val="o"/>
+      <w:lvlJc w:val="left"/>
+      <w:pPr>
+        <w:ind w:left="1440" w:hanging="360"/>
+      </w:pPr>
+      <w:rPr>
+        <w:rFonts w:ascii="Courier New" w:hAnsi="Courier New" w:cs="Courier New" w:hint="default"/>
+      </w:rPr>
+    </w:lvl>
+    <w:lvl w:ilvl="2" w:tplc="04090005" w:tentative="1">
+      <w:start w:val="1"/>
+      <w:numFmt w:val="bullet"/>
+      <w:lvlText w:val=""/>
+      <w:lvlJc w:val="left"/>
+      <w:pPr>
+        <w:ind w:left="2160" w:hanging="360"/>
+      </w:pPr>
+      <w:rPr>
+        <w:rFonts w:ascii="Wingdings" w:hAnsi="Wingdings" w:hint="default"/>
+      </w:rPr>
+    </w:lvl>
+    <w:lvl w:ilvl="3" w:tplc="04090001" w:tentative="1">
+      <w:start w:val="1"/>
+      <w:numFmt w:val="bullet"/>
+      <w:lvlText w:val=""/>
+      <w:lvlJc w:val="left"/>
+      <w:pPr>
+        <w:ind w:left="2880" w:hanging="360"/>
+      </w:pPr>
+      <w:rPr>
+        <w:rFonts w:ascii="Symbol" w:hAnsi="Symbol" w:hint="default"/>
+      </w:rPr>
+    </w:lvl>
+    <w:lvl w:ilvl="4" w:tplc="04090003" w:tentative="1">
+      <w:start w:val="1"/>
+      <w:numFmt w:val="bullet"/>
+      <w:lvlText w:val="o"/>
+      <w:lvlJc w:val="left"/>
+      <w:pPr>
+        <w:ind w:left="3600" w:hanging="360"/>
+      </w:pPr>
+      <w:rPr>
+        <w:rFonts w:ascii="Courier New" w:hAnsi="Courier New" w:cs="Courier New" w:hint="default"/>
+      </w:rPr>
+    </w:lvl>
+    <w:lvl w:ilvl="5" w:tplc="04090005" w:tentative="1">
+      <w:start w:val="1"/>
+      <w:numFmt w:val="bullet"/>
+      <w:lvlText w:val=""/>
+      <w:lvlJc w:val="left"/>
+      <w:pPr>
+        <w:ind w:left="4320" w:hanging="360"/>
+      </w:pPr>
+      <w:rPr>
+        <w:rFonts w:ascii="Wingdings" w:hAnsi="Wingdings" w:hint="default"/>
+      </w:rPr>
+    </w:lvl>
+    <w:lvl w:ilvl="6" w:tplc="04090001" w:tentative="1">
+      <w:start w:val="1"/>
+      <w:numFmt w:val="bullet"/>
+      <w:lvlText w:val=""/>
+      <w:lvlJc w:val="left"/>
+      <w:pPr>
+        <w:ind w:left="5040" w:hanging="360"/>
+      </w:pPr>
+      <w:rPr>
+        <w:rFonts w:ascii="Symbol" w:hAnsi="Symbol" w:hint="default"/>
+      </w:rPr>
+    </w:lvl>
+    <w:lvl w:ilvl="7" w:tplc="04090003" w:tentative="1">
+      <w:start w:val="1"/>
+      <w:numFmt w:val="bullet"/>
+      <w:lvlText w:val="o"/>
+      <w:lvlJc w:val="left"/>
+      <w:pPr>
+        <w:ind w:left="5760" w:hanging="360"/>
+      </w:pPr>
+      <w:rPr>
+        <w:rFonts w:ascii="Courier New" w:hAnsi="Courier New" w:cs="Courier New" w:hint="default"/>
+      </w:rPr>
+    </w:lvl>
+    <w:lvl w:ilvl="8" w:tplc="04090005" w:tentative="1">
+      <w:start w:val="1"/>
+      <w:numFmt w:val="bullet"/>
+      <w:lvlText w:val=""/>
+      <w:lvlJc w:val="left"/>
+      <w:pPr>
+        <w:ind w:left="6480" w:hanging="360"/>
+      </w:pPr>
+      <w:rPr>
+        <w:rFonts w:ascii="Wingdings" w:hAnsi="Wingdings" w:hint="default"/>
+      </w:rPr>
+    </w:lvl>
+  </w:abstractNum>
+  <w:abstractNum w:abstractNumId="21" w15:restartNumberingAfterBreak="0">
     <w:nsid w:val="6F45ED4E"/>
     <w:multiLevelType w:val="hybridMultilevel"/>
     <w:tmpl w:val="AC747F16"/>
@@ -6152,7 +7776,7 @@
       </w:pPr>
     </w:lvl>
   </w:abstractNum>
-  <w:abstractNum w:abstractNumId="12" w15:restartNumberingAfterBreak="0">
+  <w:abstractNum w:abstractNumId="22" w15:restartNumberingAfterBreak="0">
     <w:nsid w:val="731822DF"/>
     <w:multiLevelType w:val="hybridMultilevel"/>
     <w:tmpl w:val="F208B696"/>
@@ -6265,7 +7889,7 @@
       </w:rPr>
     </w:lvl>
   </w:abstractNum>
-  <w:abstractNum w:abstractNumId="13" w15:restartNumberingAfterBreak="0">
+  <w:abstractNum w:abstractNumId="23" w15:restartNumberingAfterBreak="0">
     <w:nsid w:val="7B6AE0B6"/>
     <w:multiLevelType w:val="hybridMultilevel"/>
     <w:tmpl w:val="0AEEB880"/>
@@ -6379,46 +8003,76 @@
     </w:lvl>
   </w:abstractNum>
   <w:num w:numId="1" w16cid:durableId="1496409551">
-    <w:abstractNumId w:val="10"/>
+    <w:abstractNumId w:val="17"/>
   </w:num>
   <w:num w:numId="2" w16cid:durableId="1032656589">
-    <w:abstractNumId w:val="6"/>
+    <w:abstractNumId w:val="11"/>
   </w:num>
   <w:num w:numId="3" w16cid:durableId="1849250957">
-    <w:abstractNumId w:val="11"/>
+    <w:abstractNumId w:val="21"/>
   </w:num>
   <w:num w:numId="4" w16cid:durableId="875317236">
     <w:abstractNumId w:val="1"/>
   </w:num>
   <w:num w:numId="5" w16cid:durableId="1626617457">
-    <w:abstractNumId w:val="5"/>
+    <w:abstractNumId w:val="10"/>
   </w:num>
   <w:num w:numId="6" w16cid:durableId="1793860010">
-    <w:abstractNumId w:val="8"/>
+    <w:abstractNumId w:val="14"/>
   </w:num>
   <w:num w:numId="7" w16cid:durableId="410128093">
-    <w:abstractNumId w:val="13"/>
+    <w:abstractNumId w:val="23"/>
   </w:num>
   <w:num w:numId="8" w16cid:durableId="411782829">
-    <w:abstractNumId w:val="3"/>
+    <w:abstractNumId w:val="7"/>
   </w:num>
   <w:num w:numId="9" w16cid:durableId="1972200062">
     <w:abstractNumId w:val="0"/>
   </w:num>
   <w:num w:numId="10" w16cid:durableId="1455828710">
+    <w:abstractNumId w:val="22"/>
+  </w:num>
+  <w:num w:numId="11" w16cid:durableId="150099926">
+    <w:abstractNumId w:val="9"/>
+  </w:num>
+  <w:num w:numId="12" w16cid:durableId="1582367829">
+    <w:abstractNumId w:val="3"/>
+  </w:num>
+  <w:num w:numId="13" w16cid:durableId="1640381651">
     <w:abstractNumId w:val="12"/>
   </w:num>
-  <w:num w:numId="11" w16cid:durableId="150099926">
+  <w:num w:numId="14" w16cid:durableId="1659528578">
+    <w:abstractNumId w:val="16"/>
+  </w:num>
+  <w:num w:numId="15" w16cid:durableId="364983448">
+    <w:abstractNumId w:val="15"/>
+  </w:num>
+  <w:num w:numId="16" w16cid:durableId="1696152418">
+    <w:abstractNumId w:val="19"/>
+  </w:num>
+  <w:num w:numId="17" w16cid:durableId="985285019">
+    <w:abstractNumId w:val="18"/>
+  </w:num>
+  <w:num w:numId="18" w16cid:durableId="1249345021">
     <w:abstractNumId w:val="4"/>
   </w:num>
-  <w:num w:numId="12" w16cid:durableId="1582367829">
+  <w:num w:numId="19" w16cid:durableId="1280868085">
+    <w:abstractNumId w:val="5"/>
+  </w:num>
+  <w:num w:numId="20" w16cid:durableId="318657578">
+    <w:abstractNumId w:val="13"/>
+  </w:num>
+  <w:num w:numId="21" w16cid:durableId="1087075907">
     <w:abstractNumId w:val="2"/>
   </w:num>
-  <w:num w:numId="13" w16cid:durableId="1640381651">
-    <w:abstractNumId w:val="7"/>
+  <w:num w:numId="22" w16cid:durableId="1823306783">
+    <w:abstractNumId w:val="8"/>
   </w:num>
-  <w:num w:numId="14" w16cid:durableId="1659528578">
-    <w:abstractNumId w:val="9"/>
+  <w:num w:numId="23" w16cid:durableId="900753334">
+    <w:abstractNumId w:val="6"/>
+  </w:num>
+  <w:num w:numId="24" w16cid:durableId="2015692906">
+    <w:abstractNumId w:val="20"/>
   </w:num>
 </w:numbering>
 </file>
@@ -7029,7 +8683,6 @@
   <w:style w:type="character" w:default="1" w:styleId="Domylnaczcionkaakapitu">
     <w:name w:val="Default Paragraph Font"/>
     <w:uiPriority w:val="1"/>
-    <w:semiHidden/>
     <w:unhideWhenUsed/>
   </w:style>
   <w:style w:type="table" w:default="1" w:styleId="Standardowy">
@@ -7642,23 +9295,6 @@
 </file>
 
 <file path=customXml/item1.xml><?xml version="1.0" encoding="utf-8"?>
-<?mso-contentType ?>
-<FormTemplates xmlns="http://schemas.microsoft.com/sharepoint/v3/contenttype/forms">
-  <Display>DocumentLibraryForm</Display>
-  <Edit>DocumentLibraryForm</Edit>
-  <New>DocumentLibraryForm</New>
-</FormTemplates>
-</file>
-
-<file path=customXml/item2.xml><?xml version="1.0" encoding="utf-8"?>
-<p:properties xmlns:p="http://schemas.microsoft.com/office/2006/metadata/properties" xmlns:xsi="http://www.w3.org/2001/XMLSchema-instance" xmlns:pc="http://schemas.microsoft.com/office/infopath/2007/PartnerControls">
-  <documentManagement>
-    <_activity xmlns="9b92a06f-f216-4325-918e-4284d4f5ad16" xsi:nil="true"/>
-  </documentManagement>
-</p:properties>
-</file>
-
-<file path=customXml/item3.xml><?xml version="1.0" encoding="utf-8"?>
 <ct:contentTypeSchema xmlns:ct="http://schemas.microsoft.com/office/2006/metadata/contentType" xmlns:ma="http://schemas.microsoft.com/office/2006/metadata/properties/metaAttributes" ct:_="" ma:_="" ma:contentTypeName="Dokument" ma:contentTypeID="0x0101003DF59BB1E1F6024BA0E7D45DB1EC5835" ma:contentTypeVersion="12" ma:contentTypeDescription="Utwórz nowy dokument." ma:contentTypeScope="" ma:versionID="e90c6387aea86ceae50b9b1f4d176ef2">
   <xsd:schema xmlns:xsd="http://www.w3.org/2001/XMLSchema" xmlns:xs="http://www.w3.org/2001/XMLSchema" xmlns:p="http://schemas.microsoft.com/office/2006/metadata/properties" xmlns:ns3="9b92a06f-f216-4325-918e-4284d4f5ad16" xmlns:ns4="e1831fc3-d4ed-4772-abb8-d4a371720334" targetNamespace="http://schemas.microsoft.com/office/2006/metadata/properties" ma:root="true" ma:fieldsID="97a5623eca91fb9c7cb07f69b3a8fb3e" ns3:_="" ns4:_="">
     <xsd:import namespace="9b92a06f-f216-4325-918e-4284d4f5ad16"/>
@@ -7873,25 +9509,24 @@
 </ct:contentTypeSchema>
 </file>
 
-<file path=customXml/itemProps1.xml><?xml version="1.0" encoding="utf-8"?>
-<ds:datastoreItem xmlns:ds="http://schemas.openxmlformats.org/officeDocument/2006/customXml" ds:itemID="{95FAE559-0D35-43EC-BEEE-62431C70533A}">
-  <ds:schemaRefs>
-    <ds:schemaRef ds:uri="http://schemas.microsoft.com/sharepoint/v3/contenttype/forms"/>
-  </ds:schemaRefs>
-</ds:datastoreItem>
+<file path=customXml/item2.xml><?xml version="1.0" encoding="utf-8"?>
+<p:properties xmlns:p="http://schemas.microsoft.com/office/2006/metadata/properties" xmlns:xsi="http://www.w3.org/2001/XMLSchema-instance" xmlns:pc="http://schemas.microsoft.com/office/infopath/2007/PartnerControls">
+  <documentManagement>
+    <_activity xmlns="9b92a06f-f216-4325-918e-4284d4f5ad16" xsi:nil="true"/>
+  </documentManagement>
+</p:properties>
 </file>
 
-<file path=customXml/itemProps2.xml><?xml version="1.0" encoding="utf-8"?>
-<ds:datastoreItem xmlns:ds="http://schemas.openxmlformats.org/officeDocument/2006/customXml" ds:itemID="{B694C2AA-E8DB-46B7-8EA7-C1A1222EEE1A}">
-  <ds:schemaRefs>
-    <ds:schemaRef ds:uri="http://schemas.microsoft.com/office/2006/metadata/properties"/>
-    <ds:schemaRef ds:uri="http://schemas.microsoft.com/office/infopath/2007/PartnerControls"/>
-    <ds:schemaRef ds:uri="9b92a06f-f216-4325-918e-4284d4f5ad16"/>
-  </ds:schemaRefs>
-</ds:datastoreItem>
+<file path=customXml/item3.xml><?xml version="1.0" encoding="utf-8"?>
+<?mso-contentType ?>
+<FormTemplates xmlns="http://schemas.microsoft.com/sharepoint/v3/contenttype/forms">
+  <Display>DocumentLibraryForm</Display>
+  <Edit>DocumentLibraryForm</Edit>
+  <New>DocumentLibraryForm</New>
+</FormTemplates>
 </file>
 
-<file path=customXml/itemProps3.xml><?xml version="1.0" encoding="utf-8"?>
+<file path=customXml/itemProps1.xml><?xml version="1.0" encoding="utf-8"?>
 <ds:datastoreItem xmlns:ds="http://schemas.openxmlformats.org/officeDocument/2006/customXml" ds:itemID="{8EDD156F-E348-497C-9725-80BBC5419ADE}">
   <ds:schemaRefs>
     <ds:schemaRef ds:uri="http://schemas.microsoft.com/office/2006/metadata/contentType"/>
@@ -7908,4 +9543,22 @@
     <ds:schemaRef ds:uri="http://schemas.microsoft.com/internal/obd"/>
   </ds:schemaRefs>
 </ds:datastoreItem>
+</file>
+
+<file path=customXml/itemProps2.xml><?xml version="1.0" encoding="utf-8"?>
+<ds:datastoreItem xmlns:ds="http://schemas.openxmlformats.org/officeDocument/2006/customXml" ds:itemID="{B694C2AA-E8DB-46B7-8EA7-C1A1222EEE1A}">
+  <ds:schemaRefs>
+    <ds:schemaRef ds:uri="http://schemas.microsoft.com/office/2006/metadata/properties"/>
+    <ds:schemaRef ds:uri="http://schemas.microsoft.com/office/infopath/2007/PartnerControls"/>
+    <ds:schemaRef ds:uri="9b92a06f-f216-4325-918e-4284d4f5ad16"/>
+  </ds:schemaRefs>
+</ds:datastoreItem>
+</file>
+
+<file path=customXml/itemProps3.xml><?xml version="1.0" encoding="utf-8"?>
+<ds:datastoreItem xmlns:ds="http://schemas.openxmlformats.org/officeDocument/2006/customXml" ds:itemID="{95FAE559-0D35-43EC-BEEE-62431C70533A}">
+  <ds:schemaRefs>
+    <ds:schemaRef ds:uri="http://schemas.microsoft.com/sharepoint/v3/contenttype/forms"/>
+  </ds:schemaRefs>
+</ds:datastoreItem>
 </file>
--- a/Sprawozdanie i instrukcja.docx
+++ b/Sprawozdanie i instrukcja.docx
@@ -1565,24 +1565,6 @@
       <w:pPr>
         <w:spacing w:after="0"/>
         <w:rPr>
-          <w:sz w:val="24"/>
-          <w:szCs w:val="24"/>
-        </w:rPr>
-      </w:pPr>
-    </w:p>
-    <w:p>
-      <w:pPr>
-        <w:spacing w:after="0"/>
-        <w:rPr>
-          <w:sz w:val="24"/>
-          <w:szCs w:val="24"/>
-        </w:rPr>
-      </w:pPr>
-    </w:p>
-    <w:p>
-      <w:pPr>
-        <w:spacing w:after="0"/>
-        <w:rPr>
           <w:b/>
           <w:bCs/>
           <w:sz w:val="36"/>
@@ -1836,7 +1818,14 @@
           <w:sz w:val="24"/>
           <w:szCs w:val="24"/>
         </w:rPr>
-        <w:t xml:space="preserve"> każda z nich pełni rolę klienta. Wydzielenie tej klasy pozwala uniknąć powielenia kodu i zapewnia spójną strukturę danych w całym projekcie. Wszystkie pola w </w:t>
+        <w:t xml:space="preserve"> każda z nich pełni rolę klienta. Wydzielenie tej klasy pozwala uniknąć powielenia kodu i zapewnia spójną strukturę danych w całym projekcie. Wszystkie pola w tej klasie są prywatne</w:t>
+      </w:r>
+      <w:r>
+        <w:rPr>
+          <w:sz w:val="24"/>
+          <w:szCs w:val="24"/>
+        </w:rPr>
+        <w:t xml:space="preserve"> co uniemożliwia ich bezpośrednią modyfikację z zewnątrz. Dostęp do nich odbywa się wyłącznie poprzez właściwości, które zawierają mechanizmy walidacji, </w:t>
       </w:r>
       <w:r>
         <w:rPr>
@@ -1844,14 +1833,7 @@
           <w:szCs w:val="24"/>
         </w:rPr>
         <w:lastRenderedPageBreak/>
-        <w:t>tej klasie są prywatne</w:t>
-      </w:r>
-      <w:r>
-        <w:rPr>
-          <w:sz w:val="24"/>
-          <w:szCs w:val="24"/>
-        </w:rPr>
-        <w:t xml:space="preserve"> co uniemożliwia ich bezpośrednią modyfikację z zewnątrz. Dostęp do nich odbywa się wyłącznie poprzez właściwości, które zawierają mechanizmy walidacji, dzięki czemu niemożliwe jest wprowadzenie niepoprawnych danych</w:t>
+        <w:t>dzięki czemu niemożliwe jest wprowadzenie niepoprawnych danych</w:t>
       </w:r>
       <w:r>
         <w:rPr>
@@ -2244,15 +2226,7 @@
           <w:sz w:val="24"/>
           <w:szCs w:val="24"/>
         </w:rPr>
-        <w:t xml:space="preserve">, sprzęt może być automatycznie sortowany po cenie i poprawnie rozpoznawany przez system. Kluczowym elementem jest </w:t>
-      </w:r>
-      <w:r>
-        <w:rPr>
-          <w:sz w:val="24"/>
-          <w:szCs w:val="24"/>
-        </w:rPr>
-        <w:lastRenderedPageBreak/>
-        <w:t xml:space="preserve">również przygotowanie pod </w:t>
+        <w:t xml:space="preserve">, sprzęt może być automatycznie sortowany po cenie i poprawnie rozpoznawany przez system. Kluczowym elementem jest również przygotowanie pod </w:t>
       </w:r>
       <w:proofErr w:type="spellStart"/>
       <w:r>
@@ -2697,44 +2671,52 @@
           <w:sz w:val="24"/>
           <w:szCs w:val="24"/>
         </w:rPr>
+        <w:t xml:space="preserve">W tej klasie również zastosowano polimorfizm - metoda </w:t>
+      </w:r>
+      <w:proofErr w:type="spellStart"/>
+      <w:r>
+        <w:rPr>
+          <w:rFonts w:eastAsiaTheme="minorEastAsia"/>
+          <w:sz w:val="24"/>
+          <w:szCs w:val="24"/>
+        </w:rPr>
+        <w:t>ObliczKoszt</w:t>
+      </w:r>
+      <w:proofErr w:type="spellEnd"/>
+      <w:r>
+        <w:rPr>
+          <w:rFonts w:eastAsiaTheme="minorEastAsia"/>
+          <w:sz w:val="24"/>
+          <w:szCs w:val="24"/>
+        </w:rPr>
+        <w:t xml:space="preserve">() została dostosowana tak, by naliczać 10% zniżki dla dzieci. Klasa nadpisuje także właściwość </w:t>
+      </w:r>
+      <w:proofErr w:type="spellStart"/>
+      <w:r>
+        <w:rPr>
+          <w:rFonts w:eastAsiaTheme="minorEastAsia"/>
+          <w:sz w:val="24"/>
+          <w:szCs w:val="24"/>
+        </w:rPr>
+        <w:t>Szczegoly</w:t>
+      </w:r>
+      <w:proofErr w:type="spellEnd"/>
+      <w:r>
+        <w:rPr>
+          <w:rFonts w:eastAsiaTheme="minorEastAsia"/>
+          <w:sz w:val="24"/>
+          <w:szCs w:val="24"/>
+        </w:rPr>
+        <w:t xml:space="preserve">, aby w przejrzysty sposób informować o rozmiarze i przeznaczeniu butów. Dzięki zgodności z </w:t>
+      </w:r>
+      <w:r>
+        <w:rPr>
+          <w:rFonts w:eastAsiaTheme="minorEastAsia"/>
+          <w:sz w:val="24"/>
+          <w:szCs w:val="24"/>
+        </w:rPr>
         <w:lastRenderedPageBreak/>
-        <w:t xml:space="preserve">W tej klasie również zastosowano polimorfizm - metoda </w:t>
-      </w:r>
-      <w:proofErr w:type="spellStart"/>
-      <w:r>
-        <w:rPr>
-          <w:rFonts w:eastAsiaTheme="minorEastAsia"/>
-          <w:sz w:val="24"/>
-          <w:szCs w:val="24"/>
-        </w:rPr>
-        <w:t>ObliczKoszt</w:t>
-      </w:r>
-      <w:proofErr w:type="spellEnd"/>
-      <w:r>
-        <w:rPr>
-          <w:rFonts w:eastAsiaTheme="minorEastAsia"/>
-          <w:sz w:val="24"/>
-          <w:szCs w:val="24"/>
-        </w:rPr>
-        <w:t xml:space="preserve">() została dostosowana tak, by naliczać 10% zniżki dla dzieci. Klasa nadpisuje także właściwość </w:t>
-      </w:r>
-      <w:proofErr w:type="spellStart"/>
-      <w:r>
-        <w:rPr>
-          <w:rFonts w:eastAsiaTheme="minorEastAsia"/>
-          <w:sz w:val="24"/>
-          <w:szCs w:val="24"/>
-        </w:rPr>
-        <w:t>Szczegoly</w:t>
-      </w:r>
-      <w:proofErr w:type="spellEnd"/>
-      <w:r>
-        <w:rPr>
-          <w:rFonts w:eastAsiaTheme="minorEastAsia"/>
-          <w:sz w:val="24"/>
-          <w:szCs w:val="24"/>
-        </w:rPr>
-        <w:t xml:space="preserve">, aby w przejrzysty sposób informować o rozmiarze i przeznaczeniu butów. Dzięki zgodności z mechanizmem </w:t>
+        <w:t xml:space="preserve">mechanizmem </w:t>
       </w:r>
       <w:proofErr w:type="spellStart"/>
       <w:r>
@@ -3071,39 +3053,47 @@
           <w:sz w:val="28"/>
           <w:szCs w:val="28"/>
         </w:rPr>
+        <w:t>Wypożyczenie</w:t>
+      </w:r>
+    </w:p>
+    <w:p>
+      <w:pPr>
+        <w:spacing w:before="240" w:after="240"/>
+      </w:pPr>
+      <w:r>
+        <w:rPr>
+          <w:rFonts w:ascii="Aptos" w:eastAsia="Aptos" w:hAnsi="Aptos" w:cs="Aptos"/>
+          <w:sz w:val="24"/>
+          <w:szCs w:val="24"/>
+        </w:rPr>
+        <w:t xml:space="preserve">Klasa </w:t>
+      </w:r>
+      <w:proofErr w:type="spellStart"/>
+      <w:r>
+        <w:rPr>
+          <w:rFonts w:ascii="Aptos" w:eastAsia="Aptos" w:hAnsi="Aptos" w:cs="Aptos"/>
+          <w:sz w:val="24"/>
+          <w:szCs w:val="24"/>
+        </w:rPr>
+        <w:t>Wypozyczenie</w:t>
+      </w:r>
+      <w:proofErr w:type="spellEnd"/>
+      <w:r>
+        <w:rPr>
+          <w:rFonts w:ascii="Aptos" w:eastAsia="Aptos" w:hAnsi="Aptos" w:cs="Aptos"/>
+          <w:sz w:val="24"/>
+          <w:szCs w:val="24"/>
+        </w:rPr>
+        <w:t xml:space="preserve"> została zbudowana na bazie klasy Rezerwacja i dziedziczy po niej właściwości oraz mechanizmy walidacji. Jej zadaniem jest obsługa faktycznego </w:t>
+      </w:r>
+      <w:r>
+        <w:rPr>
+          <w:rFonts w:ascii="Aptos" w:eastAsia="Aptos" w:hAnsi="Aptos" w:cs="Aptos"/>
+          <w:sz w:val="24"/>
+          <w:szCs w:val="24"/>
+        </w:rPr>
         <w:lastRenderedPageBreak/>
-        <w:t>Wypożyczenie</w:t>
-      </w:r>
-    </w:p>
-    <w:p>
-      <w:pPr>
-        <w:spacing w:before="240" w:after="240"/>
-      </w:pPr>
-      <w:r>
-        <w:rPr>
-          <w:rFonts w:ascii="Aptos" w:eastAsia="Aptos" w:hAnsi="Aptos" w:cs="Aptos"/>
-          <w:sz w:val="24"/>
-          <w:szCs w:val="24"/>
-        </w:rPr>
-        <w:t xml:space="preserve">Klasa </w:t>
-      </w:r>
-      <w:proofErr w:type="spellStart"/>
-      <w:r>
-        <w:rPr>
-          <w:rFonts w:ascii="Aptos" w:eastAsia="Aptos" w:hAnsi="Aptos" w:cs="Aptos"/>
-          <w:sz w:val="24"/>
-          <w:szCs w:val="24"/>
-        </w:rPr>
-        <w:t>Wypozyczenie</w:t>
-      </w:r>
-      <w:proofErr w:type="spellEnd"/>
-      <w:r>
-        <w:rPr>
-          <w:rFonts w:ascii="Aptos" w:eastAsia="Aptos" w:hAnsi="Aptos" w:cs="Aptos"/>
-          <w:sz w:val="24"/>
-          <w:szCs w:val="24"/>
-        </w:rPr>
-        <w:t xml:space="preserve"> została zbudowana na bazie klasy Rezerwacja i dziedziczy po niej właściwości oraz mechanizmy walidacji. Jej zadaniem jest obsługa faktycznego wypożyczenia sprzętu, czyli sytuacji, w której klient odbiera sprzęt i zwraca go po określonym czasie.</w:t>
+        <w:t>wypożyczenia sprzętu, czyli sytuacji, w której klient odbiera sprzęt i zwraca go po określonym czasie.</w:t>
       </w:r>
     </w:p>
     <w:p>
@@ -3383,146 +3373,6 @@
     <w:p>
       <w:pPr>
         <w:spacing w:before="240" w:after="240"/>
-      </w:pPr>
-      <w:r>
-        <w:rPr>
-          <w:rFonts w:ascii="Aptos" w:eastAsia="Aptos" w:hAnsi="Aptos" w:cs="Aptos"/>
-          <w:sz w:val="24"/>
-          <w:szCs w:val="24"/>
-        </w:rPr>
-        <w:t xml:space="preserve">Klasa </w:t>
-      </w:r>
-      <w:proofErr w:type="spellStart"/>
-      <w:r>
-        <w:rPr>
-          <w:rFonts w:ascii="Aptos" w:eastAsia="Aptos" w:hAnsi="Aptos" w:cs="Aptos"/>
-          <w:sz w:val="24"/>
-          <w:szCs w:val="24"/>
-        </w:rPr>
-        <w:t>Wypozyczalnia</w:t>
-      </w:r>
-      <w:proofErr w:type="spellEnd"/>
-      <w:r>
-        <w:rPr>
-          <w:rFonts w:ascii="Aptos" w:eastAsia="Aptos" w:hAnsi="Aptos" w:cs="Aptos"/>
-          <w:sz w:val="24"/>
-          <w:szCs w:val="24"/>
-        </w:rPr>
-        <w:t xml:space="preserve"> obsługuje również zapis i odczyt danych do pliku XML przy użyciu mechanizmu </w:t>
-      </w:r>
-      <w:proofErr w:type="spellStart"/>
-      <w:r>
-        <w:rPr>
-          <w:rFonts w:ascii="Aptos" w:eastAsia="Aptos" w:hAnsi="Aptos" w:cs="Aptos"/>
-          <w:sz w:val="24"/>
-          <w:szCs w:val="24"/>
-        </w:rPr>
-        <w:t>DataContractSerializer</w:t>
-      </w:r>
-      <w:proofErr w:type="spellEnd"/>
-      <w:r>
-        <w:rPr>
-          <w:rFonts w:ascii="Aptos" w:eastAsia="Aptos" w:hAnsi="Aptos" w:cs="Aptos"/>
-          <w:sz w:val="24"/>
-          <w:szCs w:val="24"/>
-        </w:rPr>
-        <w:t xml:space="preserve">. Zastosowanie </w:t>
-      </w:r>
-      <w:proofErr w:type="spellStart"/>
-      <w:r>
-        <w:rPr>
-          <w:rFonts w:ascii="Aptos" w:eastAsia="Aptos" w:hAnsi="Aptos" w:cs="Aptos"/>
-          <w:sz w:val="24"/>
-          <w:szCs w:val="24"/>
-        </w:rPr>
-        <w:t>KnownType</w:t>
-      </w:r>
-      <w:proofErr w:type="spellEnd"/>
-      <w:r>
-        <w:rPr>
-          <w:rFonts w:ascii="Aptos" w:eastAsia="Aptos" w:hAnsi="Aptos" w:cs="Aptos"/>
-          <w:sz w:val="24"/>
-          <w:szCs w:val="24"/>
-        </w:rPr>
-        <w:t xml:space="preserve"> pozwala na poprawną </w:t>
-      </w:r>
-      <w:proofErr w:type="spellStart"/>
-      <w:r>
-        <w:rPr>
-          <w:rFonts w:ascii="Aptos" w:eastAsia="Aptos" w:hAnsi="Aptos" w:cs="Aptos"/>
-          <w:sz w:val="24"/>
-          <w:szCs w:val="24"/>
-        </w:rPr>
-        <w:t>serializację</w:t>
-      </w:r>
-      <w:proofErr w:type="spellEnd"/>
-      <w:r>
-        <w:rPr>
-          <w:rFonts w:ascii="Aptos" w:eastAsia="Aptos" w:hAnsi="Aptos" w:cs="Aptos"/>
-          <w:sz w:val="24"/>
-          <w:szCs w:val="24"/>
-        </w:rPr>
-        <w:t xml:space="preserve"> klas dziedziczących po </w:t>
-      </w:r>
-      <w:proofErr w:type="spellStart"/>
-      <w:r>
-        <w:rPr>
-          <w:rFonts w:ascii="Aptos" w:eastAsia="Aptos" w:hAnsi="Aptos" w:cs="Aptos"/>
-          <w:sz w:val="24"/>
-          <w:szCs w:val="24"/>
-        </w:rPr>
-        <w:t>SprzetNarciarski</w:t>
-      </w:r>
-      <w:proofErr w:type="spellEnd"/>
-      <w:r>
-        <w:rPr>
-          <w:rFonts w:ascii="Aptos" w:eastAsia="Aptos" w:hAnsi="Aptos" w:cs="Aptos"/>
-          <w:sz w:val="24"/>
-          <w:szCs w:val="24"/>
-        </w:rPr>
-        <w:t>, takich jak Narty, Snowboard oraz Buty. Dzięki temu możliwe jest trwałe przechowywanie stanu systemu oraz jego ponowne wczytanie przy kolejnym uruchomieniu programu.</w:t>
-      </w:r>
-    </w:p>
-    <w:p>
-      <w:pPr>
-        <w:spacing w:before="240" w:after="240"/>
-        <w:rPr>
-          <w:rFonts w:ascii="Aptos" w:eastAsia="Aptos" w:hAnsi="Aptos" w:cs="Aptos"/>
-          <w:sz w:val="24"/>
-          <w:szCs w:val="24"/>
-        </w:rPr>
-      </w:pPr>
-    </w:p>
-    <w:p>
-      <w:pPr>
-        <w:spacing w:after="0"/>
-        <w:rPr>
-          <w:sz w:val="24"/>
-          <w:szCs w:val="24"/>
-        </w:rPr>
-      </w:pPr>
-    </w:p>
-    <w:p>
-      <w:pPr>
-        <w:spacing w:after="0"/>
-        <w:rPr>
-          <w:sz w:val="24"/>
-          <w:szCs w:val="24"/>
-        </w:rPr>
-      </w:pPr>
-    </w:p>
-    <w:p>
-      <w:pPr>
-        <w:spacing w:after="0"/>
-        <w:rPr>
-          <w:sz w:val="24"/>
-          <w:szCs w:val="24"/>
-        </w:rPr>
-      </w:pPr>
-    </w:p>
-    <w:p>
-      <w:pPr>
-        <w:spacing w:after="0"/>
         <w:rPr>
           <w:b/>
           <w:bCs/>
@@ -3530,6 +3380,104 @@
           <w:szCs w:val="28"/>
         </w:rPr>
       </w:pPr>
+      <w:r>
+        <w:rPr>
+          <w:rFonts w:ascii="Aptos" w:eastAsia="Aptos" w:hAnsi="Aptos" w:cs="Aptos"/>
+          <w:sz w:val="24"/>
+          <w:szCs w:val="24"/>
+        </w:rPr>
+        <w:t xml:space="preserve">Klasa </w:t>
+      </w:r>
+      <w:proofErr w:type="spellStart"/>
+      <w:r>
+        <w:rPr>
+          <w:rFonts w:ascii="Aptos" w:eastAsia="Aptos" w:hAnsi="Aptos" w:cs="Aptos"/>
+          <w:sz w:val="24"/>
+          <w:szCs w:val="24"/>
+        </w:rPr>
+        <w:t>Wypozyczalnia</w:t>
+      </w:r>
+      <w:proofErr w:type="spellEnd"/>
+      <w:r>
+        <w:rPr>
+          <w:rFonts w:ascii="Aptos" w:eastAsia="Aptos" w:hAnsi="Aptos" w:cs="Aptos"/>
+          <w:sz w:val="24"/>
+          <w:szCs w:val="24"/>
+        </w:rPr>
+        <w:t xml:space="preserve"> obsługuje również zapis i odczyt danych do pliku XML przy użyciu mechanizmu </w:t>
+      </w:r>
+      <w:proofErr w:type="spellStart"/>
+      <w:r>
+        <w:rPr>
+          <w:rFonts w:ascii="Aptos" w:eastAsia="Aptos" w:hAnsi="Aptos" w:cs="Aptos"/>
+          <w:sz w:val="24"/>
+          <w:szCs w:val="24"/>
+        </w:rPr>
+        <w:t>DataContractSerializer</w:t>
+      </w:r>
+      <w:proofErr w:type="spellEnd"/>
+      <w:r>
+        <w:rPr>
+          <w:rFonts w:ascii="Aptos" w:eastAsia="Aptos" w:hAnsi="Aptos" w:cs="Aptos"/>
+          <w:sz w:val="24"/>
+          <w:szCs w:val="24"/>
+        </w:rPr>
+        <w:t xml:space="preserve">. Zastosowanie </w:t>
+      </w:r>
+      <w:proofErr w:type="spellStart"/>
+      <w:r>
+        <w:rPr>
+          <w:rFonts w:ascii="Aptos" w:eastAsia="Aptos" w:hAnsi="Aptos" w:cs="Aptos"/>
+          <w:sz w:val="24"/>
+          <w:szCs w:val="24"/>
+        </w:rPr>
+        <w:t>KnownType</w:t>
+      </w:r>
+      <w:proofErr w:type="spellEnd"/>
+      <w:r>
+        <w:rPr>
+          <w:rFonts w:ascii="Aptos" w:eastAsia="Aptos" w:hAnsi="Aptos" w:cs="Aptos"/>
+          <w:sz w:val="24"/>
+          <w:szCs w:val="24"/>
+        </w:rPr>
+        <w:t xml:space="preserve"> pozwala na poprawną </w:t>
+      </w:r>
+      <w:proofErr w:type="spellStart"/>
+      <w:r>
+        <w:rPr>
+          <w:rFonts w:ascii="Aptos" w:eastAsia="Aptos" w:hAnsi="Aptos" w:cs="Aptos"/>
+          <w:sz w:val="24"/>
+          <w:szCs w:val="24"/>
+        </w:rPr>
+        <w:t>serializację</w:t>
+      </w:r>
+      <w:proofErr w:type="spellEnd"/>
+      <w:r>
+        <w:rPr>
+          <w:rFonts w:ascii="Aptos" w:eastAsia="Aptos" w:hAnsi="Aptos" w:cs="Aptos"/>
+          <w:sz w:val="24"/>
+          <w:szCs w:val="24"/>
+        </w:rPr>
+        <w:t xml:space="preserve"> klas dziedziczących po </w:t>
+      </w:r>
+      <w:proofErr w:type="spellStart"/>
+      <w:r>
+        <w:rPr>
+          <w:rFonts w:ascii="Aptos" w:eastAsia="Aptos" w:hAnsi="Aptos" w:cs="Aptos"/>
+          <w:sz w:val="24"/>
+          <w:szCs w:val="24"/>
+        </w:rPr>
+        <w:t>SprzetNarciarski</w:t>
+      </w:r>
+      <w:proofErr w:type="spellEnd"/>
+      <w:r>
+        <w:rPr>
+          <w:rFonts w:ascii="Aptos" w:eastAsia="Aptos" w:hAnsi="Aptos" w:cs="Aptos"/>
+          <w:sz w:val="24"/>
+          <w:szCs w:val="24"/>
+        </w:rPr>
+        <w:t>, takich jak Narty, Snowboard oraz Buty. Dzięki temu możliwe jest trwałe przechowywanie stanu systemu oraz jego ponowne wczytanie przy kolejnym uruchomieniu programu.</w:t>
+      </w:r>
     </w:p>
     <w:p>
       <w:pPr>
@@ -3570,8 +3518,29 @@
         <w:rPr>
           <w:b/>
           <w:bCs/>
-          <w:sz w:val="28"/>
-          <w:szCs w:val="28"/>
+          <w:sz w:val="36"/>
+          <w:szCs w:val="36"/>
+        </w:rPr>
+      </w:pPr>
+      <w:r>
+        <w:rPr>
+          <w:b/>
+          <w:bCs/>
+          <w:sz w:val="36"/>
+          <w:szCs w:val="36"/>
+        </w:rPr>
+        <w:lastRenderedPageBreak/>
+        <w:t>Diagram klas</w:t>
+      </w:r>
+    </w:p>
+    <w:p>
+      <w:pPr>
+        <w:spacing w:after="0"/>
+        <w:rPr>
+          <w:b/>
+          <w:bCs/>
+          <w:sz w:val="36"/>
+          <w:szCs w:val="36"/>
         </w:rPr>
       </w:pPr>
     </w:p>
@@ -3585,218 +3554,10 @@
           <w:szCs w:val="28"/>
         </w:rPr>
       </w:pPr>
-    </w:p>
-    <w:p>
-      <w:pPr>
-        <w:spacing w:after="0"/>
-        <w:rPr>
-          <w:b/>
-          <w:bCs/>
-          <w:sz w:val="28"/>
-          <w:szCs w:val="28"/>
-        </w:rPr>
-      </w:pPr>
-    </w:p>
-    <w:p>
-      <w:pPr>
-        <w:spacing w:after="0"/>
-        <w:rPr>
-          <w:b/>
-          <w:bCs/>
-          <w:sz w:val="28"/>
-          <w:szCs w:val="28"/>
-        </w:rPr>
-      </w:pPr>
-    </w:p>
-    <w:p>
-      <w:pPr>
-        <w:spacing w:after="0"/>
-        <w:rPr>
-          <w:b/>
-          <w:bCs/>
-          <w:sz w:val="28"/>
-          <w:szCs w:val="28"/>
-        </w:rPr>
-      </w:pPr>
-    </w:p>
-    <w:p>
-      <w:pPr>
-        <w:spacing w:after="0"/>
-        <w:rPr>
-          <w:b/>
-          <w:bCs/>
-          <w:sz w:val="28"/>
-          <w:szCs w:val="28"/>
-        </w:rPr>
-      </w:pPr>
-    </w:p>
-    <w:p>
-      <w:pPr>
-        <w:spacing w:after="0"/>
-        <w:rPr>
-          <w:b/>
-          <w:bCs/>
-          <w:sz w:val="28"/>
-          <w:szCs w:val="28"/>
-        </w:rPr>
-      </w:pPr>
-    </w:p>
-    <w:p>
-      <w:pPr>
-        <w:spacing w:after="0"/>
-        <w:rPr>
-          <w:b/>
-          <w:bCs/>
-          <w:sz w:val="28"/>
-          <w:szCs w:val="28"/>
-        </w:rPr>
-      </w:pPr>
-    </w:p>
-    <w:p>
-      <w:pPr>
-        <w:spacing w:after="0"/>
-        <w:rPr>
-          <w:b/>
-          <w:bCs/>
-          <w:sz w:val="28"/>
-          <w:szCs w:val="28"/>
-        </w:rPr>
-      </w:pPr>
-    </w:p>
-    <w:p>
-      <w:pPr>
-        <w:spacing w:after="0"/>
-        <w:rPr>
-          <w:b/>
-          <w:bCs/>
-          <w:sz w:val="28"/>
-          <w:szCs w:val="28"/>
-        </w:rPr>
-      </w:pPr>
-    </w:p>
-    <w:p>
-      <w:pPr>
-        <w:spacing w:after="0"/>
-        <w:rPr>
-          <w:b/>
-          <w:bCs/>
-          <w:sz w:val="28"/>
-          <w:szCs w:val="28"/>
-        </w:rPr>
-      </w:pPr>
-    </w:p>
-    <w:p>
-      <w:pPr>
-        <w:spacing w:after="0"/>
-        <w:rPr>
-          <w:b/>
-          <w:bCs/>
-          <w:sz w:val="28"/>
-          <w:szCs w:val="28"/>
-        </w:rPr>
-      </w:pPr>
-    </w:p>
-    <w:p>
-      <w:pPr>
-        <w:spacing w:after="0"/>
-        <w:rPr>
-          <w:b/>
-          <w:bCs/>
-          <w:sz w:val="28"/>
-          <w:szCs w:val="28"/>
-        </w:rPr>
-      </w:pPr>
-    </w:p>
-    <w:p>
-      <w:pPr>
-        <w:spacing w:after="0"/>
-        <w:rPr>
-          <w:b/>
-          <w:bCs/>
-          <w:sz w:val="28"/>
-          <w:szCs w:val="28"/>
-        </w:rPr>
-      </w:pPr>
-    </w:p>
-    <w:p>
-      <w:pPr>
-        <w:spacing w:after="0"/>
-        <w:rPr>
-          <w:b/>
-          <w:bCs/>
-          <w:sz w:val="28"/>
-          <w:szCs w:val="28"/>
-        </w:rPr>
-      </w:pPr>
-    </w:p>
-    <w:p>
-      <w:pPr>
-        <w:spacing w:after="0"/>
-        <w:rPr>
-          <w:b/>
-          <w:bCs/>
-          <w:sz w:val="28"/>
-          <w:szCs w:val="28"/>
-        </w:rPr>
-      </w:pPr>
-    </w:p>
-    <w:p>
-      <w:pPr>
-        <w:spacing w:after="0"/>
-        <w:rPr>
-          <w:b/>
-          <w:bCs/>
-          <w:sz w:val="28"/>
-          <w:szCs w:val="28"/>
-        </w:rPr>
-      </w:pPr>
-    </w:p>
-    <w:p>
-      <w:pPr>
-        <w:spacing w:after="0"/>
-        <w:rPr>
-          <w:b/>
-          <w:bCs/>
-          <w:sz w:val="36"/>
-          <w:szCs w:val="36"/>
-        </w:rPr>
-      </w:pPr>
-      <w:r>
-        <w:rPr>
-          <w:b/>
-          <w:bCs/>
-          <w:sz w:val="36"/>
-          <w:szCs w:val="36"/>
-        </w:rPr>
-        <w:t>Diagram klas</w:t>
-      </w:r>
-    </w:p>
-    <w:p>
-      <w:pPr>
-        <w:spacing w:after="0"/>
-        <w:rPr>
-          <w:b/>
-          <w:bCs/>
-          <w:sz w:val="36"/>
-          <w:szCs w:val="36"/>
-        </w:rPr>
-      </w:pPr>
-    </w:p>
-    <w:p>
-      <w:pPr>
-        <w:spacing w:after="0"/>
-        <w:rPr>
-          <w:b/>
-          <w:bCs/>
-          <w:sz w:val="28"/>
-          <w:szCs w:val="28"/>
-        </w:rPr>
-      </w:pPr>
       <w:r>
         <w:rPr>
           <w:noProof/>
         </w:rPr>
-        <w:lastRenderedPageBreak/>
         <w:drawing>
           <wp:inline distT="0" distB="0" distL="0" distR="0" wp14:anchorId="3037D35A" wp14:editId="15C46A91">
             <wp:extent cx="5876925" cy="7305370"/>
@@ -3845,35 +3606,6 @@
           </wp:inline>
         </w:drawing>
       </w:r>
-    </w:p>
-    <w:p>
-      <w:pPr>
-        <w:spacing w:after="0"/>
-        <w:rPr>
-          <w:b/>
-          <w:bCs/>
-          <w:sz w:val="28"/>
-          <w:szCs w:val="28"/>
-        </w:rPr>
-      </w:pPr>
-    </w:p>
-    <w:p>
-      <w:pPr>
-        <w:spacing w:after="0"/>
-        <w:rPr>
-          <w:sz w:val="24"/>
-          <w:szCs w:val="24"/>
-        </w:rPr>
-      </w:pPr>
-    </w:p>
-    <w:p>
-      <w:pPr>
-        <w:spacing w:after="0"/>
-        <w:rPr>
-          <w:sz w:val="24"/>
-          <w:szCs w:val="24"/>
-        </w:rPr>
-      </w:pPr>
     </w:p>
     <w:p>
       <w:pPr>
@@ -4393,6 +4125,17 @@
           <w:szCs w:val="28"/>
         </w:rPr>
       </w:pPr>
+    </w:p>
+    <w:p>
+      <w:pPr>
+        <w:spacing w:after="0"/>
+        <w:rPr>
+          <w:b/>
+          <w:bCs/>
+          <w:sz w:val="28"/>
+          <w:szCs w:val="28"/>
+        </w:rPr>
+      </w:pPr>
       <w:r>
         <w:rPr>
           <w:b/>
@@ -4611,6 +4354,11 @@
     <w:p>
       <w:pPr>
         <w:spacing w:after="0"/>
+      </w:pPr>
+    </w:p>
+    <w:p>
+      <w:pPr>
+        <w:spacing w:after="0"/>
         <w:rPr>
           <w:b/>
           <w:bCs/>
@@ -4753,6 +4501,11 @@
           </wp:inline>
         </w:drawing>
       </w:r>
+    </w:p>
+    <w:p>
+      <w:pPr>
+        <w:spacing w:after="0"/>
+      </w:pPr>
     </w:p>
     <w:p>
       <w:pPr>
@@ -8683,6 +8436,7 @@
   <w:style w:type="character" w:default="1" w:styleId="Domylnaczcionkaakapitu">
     <w:name w:val="Default Paragraph Font"/>
     <w:uiPriority w:val="1"/>
+    <w:semiHidden/>
     <w:unhideWhenUsed/>
   </w:style>
   <w:style w:type="table" w:default="1" w:styleId="Standardowy">
@@ -9295,6 +9049,14 @@
 </file>
 
 <file path=customXml/item1.xml><?xml version="1.0" encoding="utf-8"?>
+<p:properties xmlns:p="http://schemas.microsoft.com/office/2006/metadata/properties" xmlns:xsi="http://www.w3.org/2001/XMLSchema-instance" xmlns:pc="http://schemas.microsoft.com/office/infopath/2007/PartnerControls">
+  <documentManagement>
+    <_activity xmlns="9b92a06f-f216-4325-918e-4284d4f5ad16" xsi:nil="true"/>
+  </documentManagement>
+</p:properties>
+</file>
+
+<file path=customXml/item2.xml><?xml version="1.0" encoding="utf-8"?>
 <ct:contentTypeSchema xmlns:ct="http://schemas.microsoft.com/office/2006/metadata/contentType" xmlns:ma="http://schemas.microsoft.com/office/2006/metadata/properties/metaAttributes" ct:_="" ma:_="" ma:contentTypeName="Dokument" ma:contentTypeID="0x0101003DF59BB1E1F6024BA0E7D45DB1EC5835" ma:contentTypeVersion="12" ma:contentTypeDescription="Utwórz nowy dokument." ma:contentTypeScope="" ma:versionID="e90c6387aea86ceae50b9b1f4d176ef2">
   <xsd:schema xmlns:xsd="http://www.w3.org/2001/XMLSchema" xmlns:xs="http://www.w3.org/2001/XMLSchema" xmlns:p="http://schemas.microsoft.com/office/2006/metadata/properties" xmlns:ns3="9b92a06f-f216-4325-918e-4284d4f5ad16" xmlns:ns4="e1831fc3-d4ed-4772-abb8-d4a371720334" targetNamespace="http://schemas.microsoft.com/office/2006/metadata/properties" ma:root="true" ma:fieldsID="97a5623eca91fb9c7cb07f69b3a8fb3e" ns3:_="" ns4:_="">
     <xsd:import namespace="9b92a06f-f216-4325-918e-4284d4f5ad16"/>
@@ -9509,14 +9271,6 @@
 </ct:contentTypeSchema>
 </file>
 
-<file path=customXml/item2.xml><?xml version="1.0" encoding="utf-8"?>
-<p:properties xmlns:p="http://schemas.microsoft.com/office/2006/metadata/properties" xmlns:xsi="http://www.w3.org/2001/XMLSchema-instance" xmlns:pc="http://schemas.microsoft.com/office/infopath/2007/PartnerControls">
-  <documentManagement>
-    <_activity xmlns="9b92a06f-f216-4325-918e-4284d4f5ad16" xsi:nil="true"/>
-  </documentManagement>
-</p:properties>
-</file>
-
 <file path=customXml/item3.xml><?xml version="1.0" encoding="utf-8"?>
 <?mso-contentType ?>
 <FormTemplates xmlns="http://schemas.microsoft.com/sharepoint/v3/contenttype/forms">
@@ -9527,6 +9281,16 @@
 </file>
 
 <file path=customXml/itemProps1.xml><?xml version="1.0" encoding="utf-8"?>
+<ds:datastoreItem xmlns:ds="http://schemas.openxmlformats.org/officeDocument/2006/customXml" ds:itemID="{B694C2AA-E8DB-46B7-8EA7-C1A1222EEE1A}">
+  <ds:schemaRefs>
+    <ds:schemaRef ds:uri="http://schemas.microsoft.com/office/2006/metadata/properties"/>
+    <ds:schemaRef ds:uri="http://schemas.microsoft.com/office/infopath/2007/PartnerControls"/>
+    <ds:schemaRef ds:uri="9b92a06f-f216-4325-918e-4284d4f5ad16"/>
+  </ds:schemaRefs>
+</ds:datastoreItem>
+</file>
+
+<file path=customXml/itemProps2.xml><?xml version="1.0" encoding="utf-8"?>
 <ds:datastoreItem xmlns:ds="http://schemas.openxmlformats.org/officeDocument/2006/customXml" ds:itemID="{8EDD156F-E348-497C-9725-80BBC5419ADE}">
   <ds:schemaRefs>
     <ds:schemaRef ds:uri="http://schemas.microsoft.com/office/2006/metadata/contentType"/>
@@ -9545,16 +9309,6 @@
 </ds:datastoreItem>
 </file>
 
-<file path=customXml/itemProps2.xml><?xml version="1.0" encoding="utf-8"?>
-<ds:datastoreItem xmlns:ds="http://schemas.openxmlformats.org/officeDocument/2006/customXml" ds:itemID="{B694C2AA-E8DB-46B7-8EA7-C1A1222EEE1A}">
-  <ds:schemaRefs>
-    <ds:schemaRef ds:uri="http://schemas.microsoft.com/office/2006/metadata/properties"/>
-    <ds:schemaRef ds:uri="http://schemas.microsoft.com/office/infopath/2007/PartnerControls"/>
-    <ds:schemaRef ds:uri="9b92a06f-f216-4325-918e-4284d4f5ad16"/>
-  </ds:schemaRefs>
-</ds:datastoreItem>
-</file>
-
 <file path=customXml/itemProps3.xml><?xml version="1.0" encoding="utf-8"?>
 <ds:datastoreItem xmlns:ds="http://schemas.openxmlformats.org/officeDocument/2006/customXml" ds:itemID="{95FAE559-0D35-43EC-BEEE-62431C70533A}">
   <ds:schemaRefs>
